--- a/_site/assets/documents/profile.docx
+++ b/_site/assets/documents/profile.docx
@@ -731,8 +731,6 @@
         </w:rPr>
         <w:t>MongoDB, MySQL</w:t>
       </w:r>
-      <w:bookmarkStart w:id="0" w:name="_GoBack"/>
-      <w:bookmarkEnd w:id="0"/>
     </w:p>
     <w:p>
       <w:pPr>
@@ -920,7 +918,10 @@
         <w:contextualSpacing/>
         <w:textAlignment w:val="baseline"/>
         <w:rPr>
-          <w:rFonts w:ascii="Calibri" w:eastAsia="Times New Roman" w:hAnsi="Calibri" w:cs="Calibri"/>
+          <w:rStyle w:val="Hyperlink"/>
+          <w:rFonts w:ascii="Calibri" w:eastAsia="Times New Roman" w:hAnsi="Calibri" w:cs="Calibri"/>
+          <w:color w:val="auto"/>
+          <w:u w:val="none"/>
         </w:rPr>
       </w:pPr>
       <w:hyperlink r:id="rId9" w:history="1">
@@ -933,6 +934,167 @@
           <w:t>https://ajz003.github.io/Summon-Simulator/</w:t>
         </w:r>
       </w:hyperlink>
+      <w:bookmarkStart w:id="0" w:name="_GoBack"/>
+      <w:bookmarkEnd w:id="0"/>
+    </w:p>
+    <w:p>
+      <w:pPr>
+        <w:spacing w:after="0" w:line="240" w:lineRule="auto"/>
+        <w:ind w:left="720"/>
+        <w:contextualSpacing/>
+        <w:textAlignment w:val="baseline"/>
+        <w:rPr>
+          <w:rStyle w:val="Hyperlink"/>
+          <w:rFonts w:ascii="Calibri" w:eastAsia="Times New Roman" w:hAnsi="Calibri" w:cs="Calibri"/>
+          <w:color w:val="auto"/>
+          <w:u w:val="none"/>
+        </w:rPr>
+      </w:pPr>
+    </w:p>
+    <w:p>
+      <w:pPr>
+        <w:spacing w:after="0" w:line="240" w:lineRule="auto"/>
+        <w:contextualSpacing/>
+        <w:rPr>
+          <w:rFonts w:ascii="Calibri" w:eastAsia="Times New Roman" w:hAnsi="Calibri" w:cs="Calibri"/>
+          <w:b/>
+          <w:bCs/>
+        </w:rPr>
+      </w:pPr>
+      <w:r>
+        <w:rPr>
+          <w:rFonts w:ascii="Calibri" w:eastAsia="Times New Roman" w:hAnsi="Calibri" w:cs="Calibri"/>
+          <w:b/>
+          <w:bCs/>
+        </w:rPr>
+        <w:t>Blackjack</w:t>
+      </w:r>
+      <w:r>
+        <w:rPr>
+          <w:rFonts w:ascii="Calibri" w:eastAsia="Times New Roman" w:hAnsi="Calibri" w:cs="Calibri"/>
+          <w:b/>
+          <w:bCs/>
+        </w:rPr>
+        <w:t xml:space="preserve"> </w:t>
+      </w:r>
+    </w:p>
+    <w:p>
+      <w:pPr>
+        <w:numPr>
+          <w:ilvl w:val="0"/>
+          <w:numId w:val="1"/>
+        </w:numPr>
+        <w:spacing w:after="0" w:line="240" w:lineRule="auto"/>
+        <w:contextualSpacing/>
+        <w:textAlignment w:val="baseline"/>
+        <w:rPr>
+          <w:rFonts w:ascii="Calibri" w:eastAsia="Times New Roman" w:hAnsi="Calibri" w:cs="Calibri"/>
+          <w:iCs/>
+        </w:rPr>
+      </w:pPr>
+      <w:r>
+        <w:rPr>
+          <w:rFonts w:ascii="Calibri" w:eastAsia="Times New Roman" w:hAnsi="Calibri" w:cs="Calibri"/>
+          <w:iCs/>
+        </w:rPr>
+        <w:t>Blackjack is a simple blackjack game with the added feature of being able to see the</w:t>
+      </w:r>
+      <w:r>
+        <w:rPr>
+          <w:rFonts w:ascii="Calibri" w:eastAsia="Times New Roman" w:hAnsi="Calibri" w:cs="Calibri"/>
+          <w:iCs/>
+        </w:rPr>
+        <w:t xml:space="preserve"> </w:t>
+      </w:r>
+      <w:r>
+        <w:rPr>
+          <w:rFonts w:ascii="Calibri" w:eastAsia="Times New Roman" w:hAnsi="Calibri" w:cs="Calibri"/>
+          <w:iCs/>
+        </w:rPr>
+        <w:t>count as well as get suggestions on the most optimal move given the cards they have.</w:t>
+      </w:r>
+      <w:r>
+        <w:rPr>
+          <w:rFonts w:ascii="Calibri" w:eastAsia="Times New Roman" w:hAnsi="Calibri" w:cs="Calibri"/>
+          <w:iCs/>
+        </w:rPr>
+        <w:t xml:space="preserve"> </w:t>
+      </w:r>
+      <w:r>
+        <w:rPr>
+          <w:rFonts w:ascii="Calibri" w:eastAsia="Times New Roman" w:hAnsi="Calibri" w:cs="Calibri"/>
+          <w:iCs/>
+        </w:rPr>
+        <w:t>The mobile version features a training mode to help players memorize the basic strategy.</w:t>
+      </w:r>
+      <w:r>
+        <w:rPr>
+          <w:rFonts w:ascii="Calibri" w:eastAsia="Times New Roman" w:hAnsi="Calibri" w:cs="Calibri"/>
+          <w:iCs/>
+        </w:rPr>
+        <w:t xml:space="preserve"> </w:t>
+      </w:r>
+    </w:p>
+    <w:p>
+      <w:pPr>
+        <w:numPr>
+          <w:ilvl w:val="0"/>
+          <w:numId w:val="1"/>
+        </w:numPr>
+        <w:spacing w:after="0" w:line="240" w:lineRule="auto"/>
+        <w:contextualSpacing/>
+        <w:textAlignment w:val="baseline"/>
+        <w:rPr>
+          <w:rFonts w:ascii="Calibri" w:eastAsia="Times New Roman" w:hAnsi="Calibri" w:cs="Calibri"/>
+          <w:iCs/>
+        </w:rPr>
+      </w:pPr>
+      <w:r>
+        <w:rPr>
+          <w:rFonts w:ascii="Calibri" w:eastAsia="Times New Roman" w:hAnsi="Calibri" w:cs="Calibri"/>
+        </w:rPr>
+        <w:t xml:space="preserve">Front end </w:t>
+      </w:r>
+      <w:r>
+        <w:rPr>
+          <w:rFonts w:ascii="Calibri" w:eastAsia="Times New Roman" w:hAnsi="Calibri" w:cs="Calibri"/>
+        </w:rPr>
+        <w:t xml:space="preserve">web </w:t>
+      </w:r>
+      <w:r>
+        <w:rPr>
+          <w:rFonts w:ascii="Calibri" w:eastAsia="Times New Roman" w:hAnsi="Calibri" w:cs="Calibri"/>
+        </w:rPr>
+        <w:t>app built with HTML, CSS, and JavaScript</w:t>
+      </w:r>
+      <w:r>
+        <w:rPr>
+          <w:rFonts w:ascii="Calibri" w:eastAsia="Times New Roman" w:hAnsi="Calibri" w:cs="Calibri"/>
+        </w:rPr>
+        <w:t>. Android app built with React Native.</w:t>
+      </w:r>
+    </w:p>
+    <w:p>
+      <w:pPr>
+        <w:numPr>
+          <w:ilvl w:val="0"/>
+          <w:numId w:val="1"/>
+        </w:numPr>
+        <w:spacing w:after="0" w:line="240" w:lineRule="auto"/>
+        <w:contextualSpacing/>
+        <w:textAlignment w:val="baseline"/>
+        <w:rPr>
+          <w:rFonts w:ascii="Calibri" w:eastAsia="Times New Roman" w:hAnsi="Calibri" w:cs="Calibri"/>
+        </w:rPr>
+      </w:pPr>
+      <w:r>
+        <w:rPr>
+          <w:rStyle w:val="Hyperlink"/>
+          <w:rFonts w:ascii="Calibri" w:eastAsia="Times New Roman" w:hAnsi="Calibri" w:cs="Calibri"/>
+          <w:color w:val="auto"/>
+        </w:rPr>
+        <w:t>https://play.google.com/store/apps/details?id=blackjacknative.github.ajz003</w:t>
+      </w:r>
     </w:p>
     <w:p>
       <w:pPr>

--- a/_site/assets/documents/profile.docx
+++ b/_site/assets/documents/profile.docx
@@ -796,25 +796,15 @@
         <w:contextualSpacing/>
         <w:rPr>
           <w:rFonts w:ascii="Calibri" w:eastAsia="Times New Roman" w:hAnsi="Calibri" w:cs="Calibri"/>
-          <w:b/>
-          <w:bCs/>
-        </w:rPr>
-      </w:pPr>
-      <w:r>
-        <w:rPr>
-          <w:rFonts w:ascii="Calibri" w:eastAsia="Times New Roman" w:hAnsi="Calibri" w:cs="Calibri"/>
-          <w:b/>
-          <w:bCs/>
-        </w:rPr>
-        <w:t>Summon Simulator</w:t>
-      </w:r>
-      <w:r>
-        <w:rPr>
-          <w:rFonts w:ascii="Calibri" w:eastAsia="Times New Roman" w:hAnsi="Calibri" w:cs="Calibri"/>
-          <w:b/>
-          <w:bCs/>
-        </w:rPr>
-        <w:t xml:space="preserve"> </w:t>
+        </w:rPr>
+      </w:pPr>
+      <w:r>
+        <w:rPr>
+          <w:rFonts w:ascii="Calibri" w:eastAsia="Times New Roman" w:hAnsi="Calibri" w:cs="Calibri"/>
+          <w:b/>
+          <w:bCs/>
+        </w:rPr>
+        <w:t>dad-a-base</w:t>
       </w:r>
       <w:proofErr w:type="gramStart"/>
       <w:r>
@@ -839,6 +829,202 @@
         <w:t xml:space="preserve">: </w:t>
       </w:r>
       <w:hyperlink r:id="rId8" w:history="1">
+        <w:r>
+          <w:rPr>
+            <w:rStyle w:val="Hyperlink"/>
+            <w:rFonts w:ascii="Calibri" w:eastAsia="Times New Roman" w:hAnsi="Calibri" w:cs="Calibri"/>
+            <w:b/>
+            <w:bCs/>
+            <w:color w:val="auto"/>
+          </w:rPr>
+          <w:t>https://github.com/ajz003/dad-a-base</w:t>
+        </w:r>
+      </w:hyperlink>
+    </w:p>
+    <w:p>
+      <w:pPr>
+        <w:numPr>
+          <w:ilvl w:val="0"/>
+          <w:numId w:val="1"/>
+        </w:numPr>
+        <w:spacing w:after="0" w:line="240" w:lineRule="auto"/>
+        <w:contextualSpacing/>
+        <w:textAlignment w:val="baseline"/>
+        <w:rPr>
+          <w:rFonts w:ascii="Calibri" w:eastAsia="Times New Roman" w:hAnsi="Calibri" w:cs="Calibri"/>
+        </w:rPr>
+      </w:pPr>
+      <w:r>
+        <w:rPr>
+          <w:rFonts w:ascii="Calibri" w:eastAsia="Times New Roman" w:hAnsi="Calibri" w:cs="Calibri"/>
+          <w:bCs/>
+          <w:iCs/>
+        </w:rPr>
+        <w:t>dad-a-base scrapes dad-related news and articles and includes a log-in and forum</w:t>
+      </w:r>
+    </w:p>
+    <w:p>
+      <w:pPr>
+        <w:numPr>
+          <w:ilvl w:val="0"/>
+          <w:numId w:val="1"/>
+        </w:numPr>
+        <w:spacing w:after="0" w:line="240" w:lineRule="auto"/>
+        <w:contextualSpacing/>
+        <w:textAlignment w:val="baseline"/>
+        <w:rPr>
+          <w:rFonts w:ascii="Calibri" w:eastAsia="Times New Roman" w:hAnsi="Calibri" w:cs="Calibri"/>
+        </w:rPr>
+      </w:pPr>
+      <w:r>
+        <w:rPr>
+          <w:rFonts w:ascii="Calibri" w:eastAsia="Times New Roman" w:hAnsi="Calibri" w:cs="Calibri"/>
+        </w:rPr>
+        <w:t xml:space="preserve">Role: </w:t>
+      </w:r>
+      <w:r>
+        <w:rPr>
+          <w:rFonts w:ascii="Calibri" w:eastAsia="Times New Roman" w:hAnsi="Calibri" w:cs="Calibri"/>
+        </w:rPr>
+        <w:t>Built the log-in system (via e-mail or Facebook) and the forum and its components with React</w:t>
+      </w:r>
+    </w:p>
+    <w:p>
+      <w:pPr>
+        <w:numPr>
+          <w:ilvl w:val="0"/>
+          <w:numId w:val="1"/>
+        </w:numPr>
+        <w:spacing w:after="0" w:line="240" w:lineRule="auto"/>
+        <w:contextualSpacing/>
+        <w:textAlignment w:val="baseline"/>
+        <w:rPr>
+          <w:rFonts w:ascii="Calibri" w:eastAsia="Times New Roman" w:hAnsi="Calibri" w:cs="Calibri"/>
+        </w:rPr>
+      </w:pPr>
+      <w:r>
+        <w:rPr>
+          <w:rFonts w:ascii="Calibri" w:eastAsia="Times New Roman" w:hAnsi="Calibri" w:cs="Calibri"/>
+        </w:rPr>
+        <w:t>App b</w:t>
+      </w:r>
+      <w:r>
+        <w:rPr>
+          <w:rFonts w:ascii="Calibri" w:eastAsia="Times New Roman" w:hAnsi="Calibri" w:cs="Calibri"/>
+        </w:rPr>
+        <w:t xml:space="preserve">uilt front end in React, back end built with </w:t>
+      </w:r>
+      <w:r>
+        <w:rPr>
+          <w:rFonts w:ascii="Calibri" w:eastAsia="Times New Roman" w:hAnsi="Calibri" w:cs="Calibri"/>
+        </w:rPr>
+        <w:t>MySQL</w:t>
+      </w:r>
+      <w:r>
+        <w:rPr>
+          <w:rFonts w:ascii="Calibri" w:eastAsia="Times New Roman" w:hAnsi="Calibri" w:cs="Calibri"/>
+        </w:rPr>
+        <w:t>/</w:t>
+      </w:r>
+      <w:proofErr w:type="spellStart"/>
+      <w:r>
+        <w:rPr>
+          <w:rFonts w:ascii="Calibri" w:eastAsia="Times New Roman" w:hAnsi="Calibri" w:cs="Calibri"/>
+        </w:rPr>
+        <w:t>Sequelize</w:t>
+      </w:r>
+      <w:proofErr w:type="spellEnd"/>
+      <w:r>
+        <w:rPr>
+          <w:rFonts w:ascii="Calibri" w:eastAsia="Times New Roman" w:hAnsi="Calibri" w:cs="Calibri"/>
+        </w:rPr>
+        <w:t>, log-ins built with Passport.js</w:t>
+      </w:r>
+    </w:p>
+    <w:p>
+      <w:pPr>
+        <w:numPr>
+          <w:ilvl w:val="0"/>
+          <w:numId w:val="1"/>
+        </w:numPr>
+        <w:spacing w:after="0" w:line="240" w:lineRule="auto"/>
+        <w:contextualSpacing/>
+        <w:textAlignment w:val="baseline"/>
+        <w:rPr>
+          <w:rFonts w:ascii="Calibri" w:eastAsia="Times New Roman" w:hAnsi="Calibri" w:cs="Calibri"/>
+        </w:rPr>
+      </w:pPr>
+      <w:hyperlink r:id="rId9" w:history="1">
+        <w:r>
+          <w:rPr>
+            <w:rStyle w:val="Hyperlink"/>
+            <w:rFonts w:ascii="Calibri" w:eastAsia="Times New Roman" w:hAnsi="Calibri" w:cs="Calibri"/>
+            <w:color w:val="auto"/>
+          </w:rPr>
+          <w:t>https://dad-a-base.herokuapp.com/</w:t>
+        </w:r>
+      </w:hyperlink>
+    </w:p>
+    <w:p>
+      <w:pPr>
+        <w:spacing w:after="0" w:line="240" w:lineRule="auto"/>
+        <w:contextualSpacing/>
+        <w:rPr>
+          <w:rFonts w:ascii="Calibri" w:eastAsia="Times New Roman" w:hAnsi="Calibri" w:cs="Calibri"/>
+          <w:b/>
+          <w:bCs/>
+        </w:rPr>
+      </w:pPr>
+    </w:p>
+    <w:p>
+      <w:pPr>
+        <w:spacing w:after="0" w:line="240" w:lineRule="auto"/>
+        <w:contextualSpacing/>
+        <w:rPr>
+          <w:rFonts w:ascii="Calibri" w:eastAsia="Times New Roman" w:hAnsi="Calibri" w:cs="Calibri"/>
+          <w:b/>
+          <w:bCs/>
+        </w:rPr>
+      </w:pPr>
+      <w:r>
+        <w:rPr>
+          <w:rFonts w:ascii="Calibri" w:eastAsia="Times New Roman" w:hAnsi="Calibri" w:cs="Calibri"/>
+          <w:b/>
+          <w:bCs/>
+        </w:rPr>
+        <w:t>Summon Simulator</w:t>
+      </w:r>
+      <w:r>
+        <w:rPr>
+          <w:rFonts w:ascii="Calibri" w:eastAsia="Times New Roman" w:hAnsi="Calibri" w:cs="Calibri"/>
+          <w:b/>
+          <w:bCs/>
+        </w:rPr>
+        <w:t xml:space="preserve"> </w:t>
+      </w:r>
+      <w:proofErr w:type="gramStart"/>
+      <w:r>
+        <w:rPr>
+          <w:rFonts w:ascii="Calibri" w:eastAsia="Times New Roman" w:hAnsi="Calibri" w:cs="Calibri"/>
+        </w:rPr>
+        <w:t>|  </w:t>
+      </w:r>
+      <w:proofErr w:type="spellStart"/>
+      <w:r>
+        <w:rPr>
+          <w:rFonts w:ascii="Calibri" w:eastAsia="Times New Roman" w:hAnsi="Calibri" w:cs="Calibri"/>
+        </w:rPr>
+        <w:t>Github</w:t>
+      </w:r>
+      <w:proofErr w:type="spellEnd"/>
+      <w:proofErr w:type="gramEnd"/>
+      <w:r>
+        <w:rPr>
+          <w:rFonts w:ascii="Calibri" w:eastAsia="Times New Roman" w:hAnsi="Calibri" w:cs="Calibri"/>
+        </w:rPr>
+        <w:t xml:space="preserve">: </w:t>
+      </w:r>
+      <w:hyperlink r:id="rId10" w:history="1">
         <w:r>
           <w:rPr>
             <w:rStyle w:val="Hyperlink"/>
@@ -905,7 +1091,13 @@
         <w:rPr>
           <w:rFonts w:ascii="Calibri" w:eastAsia="Times New Roman" w:hAnsi="Calibri" w:cs="Calibri"/>
         </w:rPr>
-        <w:t>Front end app built with HTML, CSS, and JavaScript</w:t>
+        <w:t xml:space="preserve">Front end app built with HTML, CSS, </w:t>
+      </w:r>
+      <w:r>
+        <w:rPr>
+          <w:rFonts w:ascii="Calibri" w:eastAsia="Times New Roman" w:hAnsi="Calibri" w:cs="Calibri"/>
+        </w:rPr>
+        <w:t>JavaScript, and jQuery.</w:t>
       </w:r>
     </w:p>
     <w:p>
@@ -924,7 +1116,7 @@
           <w:u w:val="none"/>
         </w:rPr>
       </w:pPr>
-      <w:hyperlink r:id="rId9" w:history="1">
+      <w:hyperlink r:id="rId11" w:history="1">
         <w:r>
           <w:rPr>
             <w:rStyle w:val="Hyperlink"/>
@@ -934,8 +1126,6 @@
           <w:t>https://ajz003.github.io/Summon-Simulator/</w:t>
         </w:r>
       </w:hyperlink>
-      <w:bookmarkStart w:id="0" w:name="_GoBack"/>
-      <w:bookmarkEnd w:id="0"/>
     </w:p>
     <w:p>
       <w:pPr>
@@ -1065,7 +1255,13 @@
         <w:rPr>
           <w:rFonts w:ascii="Calibri" w:eastAsia="Times New Roman" w:hAnsi="Calibri" w:cs="Calibri"/>
         </w:rPr>
-        <w:t>app built with HTML, CSS, and JavaScript</w:t>
+        <w:t>app built with HTML, CSS, JavaScript</w:t>
+      </w:r>
+      <w:r>
+        <w:rPr>
+          <w:rFonts w:ascii="Calibri" w:eastAsia="Times New Roman" w:hAnsi="Calibri" w:cs="Calibri"/>
+        </w:rPr>
+        <w:t>, and jQuery</w:t>
       </w:r>
       <w:r>
         <w:rPr>
@@ -1162,7 +1358,7 @@
         </w:rPr>
         <w:t xml:space="preserve">: </w:t>
       </w:r>
-      <w:hyperlink r:id="rId10" w:history="1">
+      <w:hyperlink r:id="rId12" w:history="1">
         <w:r>
           <w:t xml:space="preserve"> </w:t>
         </w:r>
@@ -1275,6 +1471,8 @@
         </w:rPr>
         <w:t xml:space="preserve"> back end JavaScript code</w:t>
       </w:r>
+      <w:bookmarkStart w:id="0" w:name="_GoBack"/>
+      <w:bookmarkEnd w:id="0"/>
     </w:p>
     <w:p>
       <w:pPr>
@@ -1315,14 +1513,12 @@
         </w:rPr>
         <w:t xml:space="preserve"> CSS in the front end and </w:t>
       </w:r>
-      <w:proofErr w:type="spellStart"/>
-      <w:r>
-        <w:rPr>
-          <w:rFonts w:ascii="Calibri" w:eastAsia="Times New Roman" w:hAnsi="Calibri" w:cs="Calibri"/>
-        </w:rPr>
-        <w:t>MySql</w:t>
-      </w:r>
-      <w:proofErr w:type="spellEnd"/>
+      <w:r>
+        <w:rPr>
+          <w:rFonts w:ascii="Calibri" w:eastAsia="Times New Roman" w:hAnsi="Calibri" w:cs="Calibri"/>
+        </w:rPr>
+        <w:t>MySQL</w:t>
+      </w:r>
       <w:r>
         <w:rPr>
           <w:rFonts w:ascii="Calibri" w:eastAsia="Times New Roman" w:hAnsi="Calibri" w:cs="Calibri"/>
@@ -1357,7 +1553,7 @@
           <w:rFonts w:ascii="Calibri" w:eastAsia="Times New Roman" w:hAnsi="Calibri" w:cs="Calibri"/>
         </w:rPr>
       </w:pPr>
-      <w:hyperlink r:id="rId11" w:history="1">
+      <w:hyperlink r:id="rId13" w:history="1">
         <w:r>
           <w:rPr>
             <w:rStyle w:val="Hyperlink"/>
@@ -1365,200 +1561,6 @@
             <w:color w:val="auto"/>
           </w:rPr>
           <w:t>https://neverending-dead.herokuapp.com/</w:t>
-        </w:r>
-      </w:hyperlink>
-    </w:p>
-    <w:p>
-      <w:pPr>
-        <w:spacing w:after="0" w:line="240" w:lineRule="auto"/>
-        <w:ind w:left="360"/>
-        <w:contextualSpacing/>
-        <w:textAlignment w:val="baseline"/>
-        <w:rPr>
-          <w:rFonts w:ascii="Calibri" w:eastAsia="Times New Roman" w:hAnsi="Calibri" w:cs="Calibri"/>
-        </w:rPr>
-      </w:pPr>
-    </w:p>
-    <w:p>
-      <w:pPr>
-        <w:spacing w:after="0" w:line="240" w:lineRule="auto"/>
-        <w:contextualSpacing/>
-        <w:rPr>
-          <w:rFonts w:ascii="Calibri" w:eastAsia="Times New Roman" w:hAnsi="Calibri" w:cs="Calibri"/>
-        </w:rPr>
-      </w:pPr>
-      <w:r>
-        <w:rPr>
-          <w:rFonts w:ascii="Calibri" w:eastAsia="Times New Roman" w:hAnsi="Calibri" w:cs="Calibri"/>
-          <w:b/>
-          <w:bCs/>
-        </w:rPr>
-        <w:t>dad-a-base</w:t>
-      </w:r>
-      <w:proofErr w:type="gramStart"/>
-      <w:r>
-        <w:rPr>
-          <w:rFonts w:ascii="Calibri" w:eastAsia="Times New Roman" w:hAnsi="Calibri" w:cs="Calibri"/>
-        </w:rPr>
-        <w:t>|  </w:t>
-      </w:r>
-      <w:proofErr w:type="spellStart"/>
-      <w:r>
-        <w:rPr>
-          <w:rFonts w:ascii="Calibri" w:eastAsia="Times New Roman" w:hAnsi="Calibri" w:cs="Calibri"/>
-        </w:rPr>
-        <w:t>Github</w:t>
-      </w:r>
-      <w:proofErr w:type="spellEnd"/>
-      <w:proofErr w:type="gramEnd"/>
-      <w:r>
-        <w:rPr>
-          <w:rFonts w:ascii="Calibri" w:eastAsia="Times New Roman" w:hAnsi="Calibri" w:cs="Calibri"/>
-        </w:rPr>
-        <w:t xml:space="preserve">: </w:t>
-      </w:r>
-      <w:hyperlink r:id="rId12" w:history="1">
-        <w:r>
-          <w:rPr>
-            <w:rStyle w:val="Hyperlink"/>
-            <w:rFonts w:ascii="Calibri" w:eastAsia="Times New Roman" w:hAnsi="Calibri" w:cs="Calibri"/>
-            <w:b/>
-            <w:bCs/>
-            <w:color w:val="auto"/>
-          </w:rPr>
-          <w:t>https://github.com/ajz003/dad-a-base</w:t>
-        </w:r>
-      </w:hyperlink>
-    </w:p>
-    <w:p>
-      <w:pPr>
-        <w:numPr>
-          <w:ilvl w:val="0"/>
-          <w:numId w:val="1"/>
-        </w:numPr>
-        <w:spacing w:after="0" w:line="240" w:lineRule="auto"/>
-        <w:contextualSpacing/>
-        <w:textAlignment w:val="baseline"/>
-        <w:rPr>
-          <w:rFonts w:ascii="Calibri" w:eastAsia="Times New Roman" w:hAnsi="Calibri" w:cs="Calibri"/>
-        </w:rPr>
-      </w:pPr>
-      <w:r>
-        <w:rPr>
-          <w:rFonts w:ascii="Calibri" w:eastAsia="Times New Roman" w:hAnsi="Calibri" w:cs="Calibri"/>
-          <w:bCs/>
-          <w:iCs/>
-        </w:rPr>
-        <w:t>dad-a-base scrapes dad-related news and articles and includes a log-in and forum</w:t>
-      </w:r>
-    </w:p>
-    <w:p>
-      <w:pPr>
-        <w:numPr>
-          <w:ilvl w:val="0"/>
-          <w:numId w:val="1"/>
-        </w:numPr>
-        <w:spacing w:after="0" w:line="240" w:lineRule="auto"/>
-        <w:contextualSpacing/>
-        <w:textAlignment w:val="baseline"/>
-        <w:rPr>
-          <w:rFonts w:ascii="Calibri" w:eastAsia="Times New Roman" w:hAnsi="Calibri" w:cs="Calibri"/>
-        </w:rPr>
-      </w:pPr>
-      <w:r>
-        <w:rPr>
-          <w:rFonts w:ascii="Calibri" w:eastAsia="Times New Roman" w:hAnsi="Calibri" w:cs="Calibri"/>
-        </w:rPr>
-        <w:t xml:space="preserve">Role: </w:t>
-      </w:r>
-      <w:r>
-        <w:rPr>
-          <w:rFonts w:ascii="Calibri" w:eastAsia="Times New Roman" w:hAnsi="Calibri" w:cs="Calibri"/>
-        </w:rPr>
-        <w:t xml:space="preserve">Built the log-in system (via e-mail </w:t>
-      </w:r>
-      <w:r>
-        <w:rPr>
-          <w:rFonts w:ascii="Calibri" w:eastAsia="Times New Roman" w:hAnsi="Calibri" w:cs="Calibri"/>
-        </w:rPr>
-        <w:t>or Facebook) and the forum and its components with React</w:t>
-      </w:r>
-    </w:p>
-    <w:p>
-      <w:pPr>
-        <w:numPr>
-          <w:ilvl w:val="0"/>
-          <w:numId w:val="1"/>
-        </w:numPr>
-        <w:spacing w:after="0" w:line="240" w:lineRule="auto"/>
-        <w:contextualSpacing/>
-        <w:textAlignment w:val="baseline"/>
-        <w:rPr>
-          <w:rFonts w:ascii="Calibri" w:eastAsia="Times New Roman" w:hAnsi="Calibri" w:cs="Calibri"/>
-        </w:rPr>
-      </w:pPr>
-      <w:r>
-        <w:rPr>
-          <w:rFonts w:ascii="Calibri" w:eastAsia="Times New Roman" w:hAnsi="Calibri" w:cs="Calibri"/>
-        </w:rPr>
-        <w:t>App b</w:t>
-      </w:r>
-      <w:r>
-        <w:rPr>
-          <w:rFonts w:ascii="Calibri" w:eastAsia="Times New Roman" w:hAnsi="Calibri" w:cs="Calibri"/>
-        </w:rPr>
-        <w:t xml:space="preserve">uilt front end in React, back end built with </w:t>
-      </w:r>
-      <w:proofErr w:type="spellStart"/>
-      <w:r>
-        <w:rPr>
-          <w:rFonts w:ascii="Calibri" w:eastAsia="Times New Roman" w:hAnsi="Calibri" w:cs="Calibri"/>
-        </w:rPr>
-        <w:t>MySql</w:t>
-      </w:r>
-      <w:proofErr w:type="spellEnd"/>
-      <w:r>
-        <w:rPr>
-          <w:rFonts w:ascii="Calibri" w:eastAsia="Times New Roman" w:hAnsi="Calibri" w:cs="Calibri"/>
-        </w:rPr>
-        <w:t>/</w:t>
-      </w:r>
-      <w:proofErr w:type="spellStart"/>
-      <w:r>
-        <w:rPr>
-          <w:rFonts w:ascii="Calibri" w:eastAsia="Times New Roman" w:hAnsi="Calibri" w:cs="Calibri"/>
-        </w:rPr>
-        <w:t>Sequelize</w:t>
-      </w:r>
-      <w:proofErr w:type="spellEnd"/>
-      <w:r>
-        <w:rPr>
-          <w:rFonts w:ascii="Calibri" w:eastAsia="Times New Roman" w:hAnsi="Calibri" w:cs="Calibri"/>
-        </w:rPr>
-        <w:t>, log-ins built with Passport.js</w:t>
-      </w:r>
-    </w:p>
-    <w:p>
-      <w:pPr>
-        <w:numPr>
-          <w:ilvl w:val="0"/>
-          <w:numId w:val="1"/>
-        </w:numPr>
-        <w:spacing w:after="0" w:line="240" w:lineRule="auto"/>
-        <w:contextualSpacing/>
-        <w:textAlignment w:val="baseline"/>
-        <w:rPr>
-          <w:rFonts w:ascii="Calibri" w:eastAsia="Times New Roman" w:hAnsi="Calibri" w:cs="Calibri"/>
-        </w:rPr>
-      </w:pPr>
-      <w:hyperlink r:id="rId13" w:history="1">
-        <w:r>
-          <w:rPr>
-            <w:rStyle w:val="Hyperlink"/>
-            <w:rFonts w:ascii="Calibri" w:eastAsia="Times New Roman" w:hAnsi="Calibri" w:cs="Calibri"/>
-            <w:color w:val="auto"/>
-          </w:rPr>
-          <w:t>https://dad-a-base.herokuapp.com/</w:t>
         </w:r>
       </w:hyperlink>
     </w:p>

--- a/_site/assets/documents/profile.docx
+++ b/_site/assets/documents/profile.docx
@@ -8,19 +8,19 @@
         <w:ind w:right="-540"/>
         <w:contextualSpacing/>
         <w:rPr>
-          <w:rFonts w:ascii="Times New Roman" w:eastAsia="Times New Roman" w:hAnsi="Times New Roman" w:cs="Times New Roman"/>
-          <w:sz w:val="24"/>
-          <w:szCs w:val="24"/>
-        </w:rPr>
-      </w:pPr>
-      <w:r>
-        <w:rPr>
-          <w:rFonts w:ascii="Calibri" w:eastAsia="Times New Roman" w:hAnsi="Calibri" w:cs="Calibri"/>
-          <w:b/>
-          <w:bCs/>
+          <w:rFonts w:eastAsia="Times New Roman" w:cstheme="minorHAnsi"/>
           <w:sz w:val="36"/>
           <w:szCs w:val="36"/>
         </w:rPr>
+      </w:pPr>
+      <w:r>
+        <w:rPr>
+          <w:rFonts w:eastAsia="Times New Roman" w:cstheme="minorHAnsi"/>
+          <w:b/>
+          <w:bCs/>
+          <w:sz w:val="36"/>
+          <w:szCs w:val="36"/>
+        </w:rPr>
         <w:t>Anthony Zheng</w:t>
       </w:r>
     </w:p>
@@ -30,46 +30,14 @@
         <w:ind w:right="-540"/>
         <w:contextualSpacing/>
         <w:rPr>
-          <w:rFonts w:ascii="Times New Roman" w:eastAsia="Times New Roman" w:hAnsi="Times New Roman" w:cs="Times New Roman"/>
-          <w:sz w:val="24"/>
-          <w:szCs w:val="24"/>
-        </w:rPr>
-      </w:pPr>
-      <w:r>
-        <w:rPr>
-          <w:rFonts w:ascii="Calibri" w:eastAsia="Times New Roman" w:hAnsi="Calibri" w:cs="Calibri"/>
-        </w:rPr>
-        <w:t xml:space="preserve">Email: </w:t>
-      </w:r>
-      <w:r>
-        <w:rPr>
-          <w:rFonts w:ascii="Calibri" w:eastAsia="Times New Roman" w:hAnsi="Calibri" w:cs="Calibri"/>
-        </w:rPr>
-        <w:t>ajz003@ucla.edu</w:t>
-      </w:r>
-      <w:r>
-        <w:rPr>
-          <w:rFonts w:ascii="Calibri" w:eastAsia="Times New Roman" w:hAnsi="Calibri" w:cs="Calibri"/>
-        </w:rPr>
-        <w:t xml:space="preserve"> | Phone: </w:t>
-      </w:r>
-      <w:r>
-        <w:rPr>
-          <w:rFonts w:ascii="Calibri" w:eastAsia="Times New Roman" w:hAnsi="Calibri" w:cs="Calibri"/>
-        </w:rPr>
-        <w:t>818-389-1298</w:t>
-      </w:r>
-      <w:r>
-        <w:rPr>
-          <w:rFonts w:ascii="Calibri" w:eastAsia="Times New Roman" w:hAnsi="Calibri" w:cs="Calibri"/>
-        </w:rPr>
-        <w:t xml:space="preserve"> | </w:t>
-      </w:r>
-      <w:r>
-        <w:rPr>
-          <w:rFonts w:ascii="Calibri" w:eastAsia="Times New Roman" w:hAnsi="Calibri" w:cs="Calibri"/>
-        </w:rPr>
-        <w:t>Oak Park, CA 91377</w:t>
+          <w:rFonts w:eastAsia="Times New Roman" w:cstheme="minorHAnsi"/>
+        </w:rPr>
+      </w:pPr>
+      <w:r>
+        <w:rPr>
+          <w:rFonts w:eastAsia="Times New Roman" w:cstheme="minorHAnsi"/>
+        </w:rPr>
+        <w:t>Email: ajz003@ucla.edu | Phone: 818-389-1298 | Oak Park, CA 91377</w:t>
       </w:r>
     </w:p>
     <w:p>
@@ -78,13 +46,13 @@
         <w:ind w:right="-540"/>
         <w:contextualSpacing/>
         <w:rPr>
-          <w:rFonts w:ascii="Calibri" w:eastAsia="Times New Roman" w:hAnsi="Calibri" w:cs="Calibri"/>
+          <w:rFonts w:eastAsia="Times New Roman" w:cstheme="minorHAnsi"/>
           <w:shd w:val="clear" w:color="auto" w:fill="FFFFFF"/>
         </w:rPr>
       </w:pPr>
       <w:r>
         <w:rPr>
-          <w:rFonts w:ascii="Calibri" w:eastAsia="Times New Roman" w:hAnsi="Calibri" w:cs="Calibri"/>
+          <w:rFonts w:eastAsia="Times New Roman" w:cstheme="minorHAnsi"/>
           <w:shd w:val="clear" w:color="auto" w:fill="FFFFFF"/>
         </w:rPr>
         <w:t xml:space="preserve">LinkedIn: </w:t>
@@ -93,7 +61,7 @@
         <w:r>
           <w:rPr>
             <w:rStyle w:val="Hyperlink"/>
-            <w:rFonts w:ascii="Calibri" w:eastAsia="Times New Roman" w:hAnsi="Calibri" w:cs="Calibri"/>
+            <w:rFonts w:eastAsia="Times New Roman" w:cstheme="minorHAnsi"/>
             <w:color w:val="auto"/>
             <w:shd w:val="clear" w:color="auto" w:fill="FFFFFF"/>
           </w:rPr>
@@ -102,7 +70,7 @@
       </w:hyperlink>
       <w:r>
         <w:rPr>
-          <w:rFonts w:ascii="Calibri" w:eastAsia="Times New Roman" w:hAnsi="Calibri" w:cs="Calibri"/>
+          <w:rFonts w:eastAsia="Times New Roman" w:cstheme="minorHAnsi"/>
           <w:shd w:val="clear" w:color="auto" w:fill="FFFFFF"/>
         </w:rPr>
         <w:t xml:space="preserve">| </w:t>
@@ -110,7 +78,7 @@
       <w:proofErr w:type="spellStart"/>
       <w:r>
         <w:rPr>
-          <w:rFonts w:ascii="Calibri" w:eastAsia="Times New Roman" w:hAnsi="Calibri" w:cs="Calibri"/>
+          <w:rFonts w:eastAsia="Times New Roman" w:cstheme="minorHAnsi"/>
           <w:shd w:val="clear" w:color="auto" w:fill="FFFFFF"/>
         </w:rPr>
         <w:t>Github</w:t>
@@ -118,7 +86,7 @@
       <w:proofErr w:type="spellEnd"/>
       <w:r>
         <w:rPr>
-          <w:rFonts w:ascii="Calibri" w:eastAsia="Times New Roman" w:hAnsi="Calibri" w:cs="Calibri"/>
+          <w:rFonts w:eastAsia="Times New Roman" w:cstheme="minorHAnsi"/>
           <w:shd w:val="clear" w:color="auto" w:fill="FFFFFF"/>
         </w:rPr>
         <w:t xml:space="preserve">: </w:t>
@@ -127,7 +95,7 @@
         <w:r>
           <w:rPr>
             <w:rStyle w:val="Hyperlink"/>
-            <w:rFonts w:ascii="Calibri" w:eastAsia="Times New Roman" w:hAnsi="Calibri" w:cs="Calibri"/>
+            <w:rFonts w:eastAsia="Times New Roman" w:cstheme="minorHAnsi"/>
             <w:color w:val="auto"/>
             <w:shd w:val="clear" w:color="auto" w:fill="FFFFFF"/>
           </w:rPr>
@@ -141,699 +109,780 @@
         <w:ind w:right="-540"/>
         <w:contextualSpacing/>
         <w:rPr>
-          <w:rFonts w:ascii="Calibri" w:eastAsia="Times New Roman" w:hAnsi="Calibri" w:cs="Calibri"/>
-          <w:b/>
-          <w:bCs/>
-          <w:sz w:val="16"/>
-          <w:szCs w:val="16"/>
-        </w:rPr>
-      </w:pPr>
-      <w:r>
-        <w:rPr>
-          <w:rFonts w:ascii="Calibri" w:eastAsia="Times New Roman" w:hAnsi="Calibri" w:cs="Calibri"/>
+          <w:rFonts w:eastAsia="Times New Roman" w:cstheme="minorHAnsi"/>
+          <w:b/>
+          <w:bCs/>
+        </w:rPr>
+      </w:pPr>
+      <w:r>
+        <w:rPr>
+          <w:rFonts w:eastAsia="Times New Roman" w:cstheme="minorHAnsi"/>
           <w:shd w:val="clear" w:color="auto" w:fill="FFFFFF"/>
         </w:rPr>
         <w:t xml:space="preserve">Website: </w:t>
+      </w:r>
+      <w:r>
+        <w:rPr>
+          <w:rStyle w:val="Hyperlink"/>
+          <w:rFonts w:eastAsia="Times New Roman" w:cstheme="minorHAnsi"/>
+          <w:color w:val="auto"/>
+          <w:shd w:val="clear" w:color="auto" w:fill="FFFFFF"/>
+        </w:rPr>
+        <w:t>https://anthonyz.dev/</w:t>
+      </w:r>
+    </w:p>
+    <w:p>
+      <w:pPr>
+        <w:spacing w:after="0" w:line="240" w:lineRule="auto"/>
+        <w:ind w:right="-540"/>
+        <w:contextualSpacing/>
+        <w:rPr>
+          <w:rFonts w:eastAsia="Times New Roman" w:cstheme="minorHAnsi"/>
+          <w:b/>
+          <w:bCs/>
+        </w:rPr>
+      </w:pPr>
+      <w:r>
+        <w:rPr>
+          <w:rFonts w:eastAsia="Times New Roman" w:cstheme="minorHAnsi"/>
+          <w:b/>
+          <w:bCs/>
+        </w:rPr>
+        <w:tab/>
+      </w:r>
+      <w:r>
+        <w:rPr>
+          <w:rFonts w:eastAsia="Times New Roman" w:cstheme="minorHAnsi"/>
+          <w:b/>
+          <w:bCs/>
+        </w:rPr>
+        <w:tab/>
+      </w:r>
+      <w:r>
+        <w:rPr>
+          <w:rFonts w:eastAsia="Times New Roman" w:cstheme="minorHAnsi"/>
+          <w:b/>
+          <w:bCs/>
+        </w:rPr>
+        <w:tab/>
+      </w:r>
+      <w:r>
+        <w:rPr>
+          <w:rFonts w:eastAsia="Times New Roman" w:cstheme="minorHAnsi"/>
+          <w:b/>
+          <w:bCs/>
+        </w:rPr>
+        <w:tab/>
+      </w:r>
+      <w:r>
+        <w:rPr>
+          <w:rFonts w:eastAsia="Times New Roman" w:cstheme="minorHAnsi"/>
+          <w:b/>
+          <w:bCs/>
+        </w:rPr>
+        <w:tab/>
+      </w:r>
+      <w:r>
+        <w:rPr>
+          <w:rFonts w:eastAsia="Times New Roman" w:cstheme="minorHAnsi"/>
+          <w:b/>
+          <w:bCs/>
+        </w:rPr>
+        <w:tab/>
+      </w:r>
+      <w:r>
+        <w:rPr>
+          <w:rFonts w:eastAsia="Times New Roman" w:cstheme="minorHAnsi"/>
+          <w:b/>
+          <w:bCs/>
+        </w:rPr>
+        <w:tab/>
+      </w:r>
+    </w:p>
+    <w:p>
+      <w:pPr>
+        <w:pBdr>
+          <w:top w:val="single" w:sz="4" w:space="1" w:color="000000"/>
+          <w:bottom w:val="single" w:sz="4" w:space="1" w:color="000000"/>
+        </w:pBdr>
+        <w:spacing w:after="0" w:line="240" w:lineRule="auto"/>
+        <w:contextualSpacing/>
+        <w:rPr>
+          <w:rFonts w:eastAsia="Times New Roman" w:cstheme="minorHAnsi"/>
+        </w:rPr>
+      </w:pPr>
+      <w:r>
+        <w:rPr>
+          <w:rFonts w:eastAsia="Times New Roman" w:cstheme="minorHAnsi"/>
+          <w:b/>
+          <w:bCs/>
+        </w:rPr>
+        <w:t>EDUCATION</w:t>
+      </w:r>
+    </w:p>
+    <w:p>
+      <w:pPr>
+        <w:spacing w:line="240" w:lineRule="auto"/>
+        <w:contextualSpacing/>
+        <w:rPr>
+          <w:rFonts w:eastAsia="Times New Roman" w:cstheme="minorHAnsi"/>
+          <w:b/>
+          <w:bCs/>
+          <w:iCs/>
+        </w:rPr>
+        <w:sectPr>
+          <w:pgSz w:w="12240" w:h="15840"/>
+          <w:pgMar w:top="720" w:right="720" w:bottom="720" w:left="720" w:header="720" w:footer="720" w:gutter="0"/>
+          <w:cols w:space="720"/>
+          <w:docGrid w:linePitch="360"/>
+        </w:sectPr>
+      </w:pPr>
+    </w:p>
+    <w:p>
+      <w:pPr>
+        <w:spacing w:line="240" w:lineRule="auto"/>
+        <w:contextualSpacing/>
+        <w:rPr>
+          <w:rFonts w:eastAsia="Times New Roman" w:cstheme="minorHAnsi"/>
+          <w:b/>
+          <w:bCs/>
+          <w:iCs/>
+        </w:rPr>
+      </w:pPr>
+      <w:r>
+        <w:rPr>
+          <w:rFonts w:eastAsia="Times New Roman" w:cstheme="minorHAnsi"/>
+          <w:b/>
+          <w:bCs/>
+          <w:iCs/>
+        </w:rPr>
+        <w:t>JavaScript Full Stack Web Development</w:t>
+      </w:r>
+      <w:r>
+        <w:rPr>
+          <w:rFonts w:eastAsia="Times New Roman" w:cstheme="minorHAnsi"/>
+          <w:b/>
+          <w:bCs/>
+          <w:iCs/>
+        </w:rPr>
+        <w:t xml:space="preserve"> </w:t>
+      </w:r>
+    </w:p>
+    <w:p>
+      <w:pPr>
+        <w:spacing w:line="240" w:lineRule="auto"/>
+        <w:contextualSpacing/>
+        <w:rPr>
+          <w:rFonts w:eastAsia="Times New Roman" w:cstheme="minorHAnsi"/>
+          <w:bCs/>
+          <w:i/>
+          <w:iCs/>
+        </w:rPr>
+      </w:pPr>
+      <w:r>
+        <w:rPr>
+          <w:rFonts w:eastAsia="Times New Roman" w:cstheme="minorHAnsi"/>
+          <w:bCs/>
+          <w:i/>
+          <w:iCs/>
+        </w:rPr>
+        <w:t xml:space="preserve">UCLA Extension Coding Boot Camp </w:t>
+      </w:r>
+    </w:p>
+    <w:p>
+      <w:pPr>
+        <w:spacing w:line="240" w:lineRule="auto"/>
+        <w:contextualSpacing/>
+        <w:jc w:val="right"/>
+        <w:rPr>
+          <w:rFonts w:eastAsia="Times New Roman" w:cstheme="minorHAnsi"/>
+          <w:bCs/>
+        </w:rPr>
+      </w:pPr>
+      <w:r>
+        <w:rPr>
+          <w:rFonts w:eastAsia="Times New Roman" w:cstheme="minorHAnsi"/>
+          <w:bCs/>
+          <w:i/>
+          <w:iCs/>
+        </w:rPr>
+        <w:t>Aug 2018 – Nov 2018</w:t>
+      </w:r>
+    </w:p>
+    <w:p>
+      <w:pPr>
+        <w:spacing w:line="240" w:lineRule="auto"/>
+        <w:contextualSpacing/>
+        <w:rPr>
+          <w:rFonts w:eastAsia="Times New Roman" w:cstheme="minorHAnsi"/>
+          <w:bCs/>
+        </w:rPr>
+        <w:sectPr>
+          <w:type w:val="continuous"/>
+          <w:pgSz w:w="12240" w:h="15840"/>
+          <w:pgMar w:top="720" w:right="720" w:bottom="720" w:left="720" w:header="720" w:footer="720" w:gutter="0"/>
+          <w:cols w:num="2" w:space="720"/>
+          <w:docGrid w:linePitch="360"/>
+        </w:sectPr>
+      </w:pPr>
+    </w:p>
+    <w:p>
+      <w:pPr>
+        <w:spacing w:line="240" w:lineRule="auto"/>
+        <w:contextualSpacing/>
+        <w:rPr>
+          <w:rFonts w:eastAsia="Times New Roman" w:cstheme="minorHAnsi"/>
+          <w:bCs/>
+        </w:rPr>
+      </w:pPr>
+      <w:r>
+        <w:rPr>
+          <w:rFonts w:eastAsia="Times New Roman" w:cstheme="minorHAnsi"/>
+          <w:bCs/>
+        </w:rPr>
+        <w:t>An intensive 12-week long boot camp dedicated to designing and building web applications. Skills learned consisted of HTML5, CSS3, Java</w:t>
+      </w:r>
+      <w:r>
+        <w:rPr>
+          <w:rFonts w:eastAsia="Times New Roman" w:cstheme="minorHAnsi"/>
+          <w:bCs/>
+        </w:rPr>
+        <w:t>S</w:t>
+      </w:r>
+      <w:r>
+        <w:rPr>
+          <w:rFonts w:eastAsia="Times New Roman" w:cstheme="minorHAnsi"/>
+          <w:bCs/>
+        </w:rPr>
+        <w:t xml:space="preserve">cript, </w:t>
+      </w:r>
+      <w:r>
+        <w:rPr>
+          <w:rFonts w:eastAsia="Times New Roman" w:cstheme="minorHAnsi"/>
+          <w:bCs/>
+        </w:rPr>
+        <w:t>jQ</w:t>
+      </w:r>
+      <w:r>
+        <w:rPr>
+          <w:rFonts w:eastAsia="Times New Roman" w:cstheme="minorHAnsi"/>
+          <w:bCs/>
+        </w:rPr>
+        <w:t>uery, Bootstrap, Node</w:t>
+      </w:r>
+      <w:r>
+        <w:rPr>
+          <w:rFonts w:eastAsia="Times New Roman" w:cstheme="minorHAnsi"/>
+          <w:bCs/>
+        </w:rPr>
+        <w:t>.j</w:t>
+      </w:r>
+      <w:r>
+        <w:rPr>
+          <w:rFonts w:eastAsia="Times New Roman" w:cstheme="minorHAnsi"/>
+          <w:bCs/>
+        </w:rPr>
+        <w:t>s, MySQL, MongoDB, Express, Handlebars.js &amp; React</w:t>
+      </w:r>
+      <w:r>
+        <w:rPr>
+          <w:rFonts w:eastAsia="Times New Roman" w:cstheme="minorHAnsi"/>
+          <w:bCs/>
+        </w:rPr>
+        <w:t>.</w:t>
+      </w:r>
+    </w:p>
+    <w:p>
+      <w:pPr>
+        <w:spacing w:line="240" w:lineRule="auto"/>
+        <w:contextualSpacing/>
+        <w:rPr>
+          <w:rFonts w:eastAsia="Times New Roman" w:cstheme="minorHAnsi"/>
+          <w:bCs/>
+        </w:rPr>
+      </w:pPr>
+    </w:p>
+    <w:p>
+      <w:pPr>
+        <w:spacing w:after="0" w:line="240" w:lineRule="auto"/>
+        <w:contextualSpacing/>
+        <w:rPr>
+          <w:rFonts w:eastAsia="Times New Roman" w:cstheme="minorHAnsi"/>
+          <w:b/>
+          <w:bCs/>
+        </w:rPr>
+        <w:sectPr>
+          <w:type w:val="continuous"/>
+          <w:pgSz w:w="12240" w:h="15840"/>
+          <w:pgMar w:top="720" w:right="720" w:bottom="720" w:left="720" w:header="720" w:footer="720" w:gutter="0"/>
+          <w:cols w:space="720"/>
+          <w:docGrid w:linePitch="360"/>
+        </w:sectPr>
+      </w:pPr>
+    </w:p>
+    <w:p>
+      <w:pPr>
+        <w:spacing w:after="0" w:line="240" w:lineRule="auto"/>
+        <w:contextualSpacing/>
+        <w:rPr>
+          <w:rFonts w:eastAsia="Times New Roman" w:cstheme="minorHAnsi"/>
+          <w:b/>
+          <w:bCs/>
+        </w:rPr>
+      </w:pPr>
+      <w:r>
+        <w:rPr>
+          <w:rFonts w:eastAsia="Times New Roman" w:cstheme="minorHAnsi"/>
+          <w:b/>
+          <w:bCs/>
+        </w:rPr>
+        <w:t>University of California, Los Angeles</w:t>
+      </w:r>
+    </w:p>
+    <w:p>
+      <w:pPr>
+        <w:spacing w:after="0" w:line="240" w:lineRule="auto"/>
+        <w:contextualSpacing/>
+        <w:rPr>
+          <w:rFonts w:eastAsia="Times New Roman" w:cstheme="minorHAnsi"/>
+          <w:i/>
+        </w:rPr>
+      </w:pPr>
+      <w:r>
+        <w:rPr>
+          <w:rFonts w:eastAsia="Times New Roman" w:cstheme="minorHAnsi"/>
+          <w:bCs/>
+          <w:i/>
+        </w:rPr>
+        <w:t>B.S. in Chemistry/Materials Science</w:t>
+      </w:r>
+    </w:p>
+    <w:p>
+      <w:pPr>
+        <w:spacing w:after="0" w:line="240" w:lineRule="auto"/>
+        <w:contextualSpacing/>
+        <w:jc w:val="right"/>
+        <w:rPr>
+          <w:rFonts w:eastAsia="Times New Roman" w:cstheme="minorHAnsi"/>
+          <w:b/>
+          <w:bCs/>
+        </w:rPr>
+      </w:pPr>
+      <w:r>
+        <w:rPr>
+          <w:rFonts w:eastAsia="Times New Roman" w:cstheme="minorHAnsi"/>
+          <w:i/>
+        </w:rPr>
+        <w:t>Mar 2017</w:t>
+      </w:r>
+    </w:p>
+    <w:p>
+      <w:pPr>
+        <w:spacing w:after="0" w:line="240" w:lineRule="auto"/>
+        <w:contextualSpacing/>
+        <w:rPr>
+          <w:rFonts w:eastAsia="Times New Roman" w:cstheme="minorHAnsi"/>
+          <w:b/>
+          <w:bCs/>
+        </w:rPr>
+        <w:sectPr>
+          <w:type w:val="continuous"/>
+          <w:pgSz w:w="12240" w:h="15840"/>
+          <w:pgMar w:top="720" w:right="720" w:bottom="720" w:left="720" w:header="720" w:footer="720" w:gutter="0"/>
+          <w:cols w:num="2" w:space="720"/>
+          <w:docGrid w:linePitch="360"/>
+        </w:sectPr>
+      </w:pPr>
+    </w:p>
+    <w:p>
+      <w:pPr>
+        <w:spacing w:after="0" w:line="240" w:lineRule="auto"/>
+        <w:contextualSpacing/>
+        <w:rPr>
+          <w:rFonts w:eastAsia="Times New Roman" w:cstheme="minorHAnsi"/>
+          <w:b/>
+          <w:bCs/>
+        </w:rPr>
+      </w:pPr>
+    </w:p>
+    <w:p>
+      <w:pPr>
+        <w:pBdr>
+          <w:top w:val="single" w:sz="4" w:space="1" w:color="000000"/>
+          <w:bottom w:val="single" w:sz="4" w:space="1" w:color="000000"/>
+        </w:pBdr>
+        <w:spacing w:after="0" w:line="240" w:lineRule="auto"/>
+        <w:contextualSpacing/>
+        <w:rPr>
+          <w:rFonts w:eastAsia="Times New Roman" w:cstheme="minorHAnsi"/>
+        </w:rPr>
+      </w:pPr>
+      <w:r>
+        <w:rPr>
+          <w:rFonts w:eastAsia="Times New Roman" w:cstheme="minorHAnsi"/>
+          <w:b/>
+          <w:bCs/>
+        </w:rPr>
+        <w:t>TECHNICAL SKILLS</w:t>
+      </w:r>
+    </w:p>
+    <w:p>
+      <w:pPr>
+        <w:pBdr>
+          <w:top w:val="single" w:sz="4" w:space="1" w:color="000000"/>
+        </w:pBdr>
+        <w:spacing w:after="0" w:line="240" w:lineRule="auto"/>
+        <w:contextualSpacing/>
+        <w:rPr>
+          <w:rFonts w:eastAsia="Times New Roman" w:cstheme="minorHAnsi"/>
+        </w:rPr>
+        <w:sectPr>
+          <w:type w:val="continuous"/>
+          <w:pgSz w:w="12240" w:h="15840"/>
+          <w:pgMar w:top="720" w:right="720" w:bottom="720" w:left="720" w:header="720" w:footer="720" w:gutter="0"/>
+          <w:cols w:space="720"/>
+          <w:docGrid w:linePitch="360"/>
+        </w:sectPr>
+      </w:pPr>
+    </w:p>
+    <w:p>
+      <w:pPr>
+        <w:spacing w:after="0" w:line="240" w:lineRule="auto"/>
+        <w:contextualSpacing/>
+        <w:rPr>
+          <w:rFonts w:eastAsia="Times New Roman" w:cstheme="minorHAnsi"/>
+          <w:b/>
+          <w:shd w:val="clear" w:color="auto" w:fill="FFFFFF"/>
+        </w:rPr>
+      </w:pPr>
+      <w:r>
+        <w:rPr>
+          <w:rFonts w:eastAsia="Times New Roman" w:cstheme="minorHAnsi"/>
+          <w:b/>
+          <w:shd w:val="clear" w:color="auto" w:fill="FFFFFF"/>
+        </w:rPr>
+        <w:t>Languages</w:t>
+      </w:r>
+    </w:p>
+    <w:p>
+      <w:pPr>
+        <w:spacing w:after="0" w:line="240" w:lineRule="auto"/>
+        <w:contextualSpacing/>
+        <w:rPr>
+          <w:rFonts w:eastAsia="Times New Roman" w:cstheme="minorHAnsi"/>
+          <w:b/>
+          <w:shd w:val="clear" w:color="auto" w:fill="FFFFFF"/>
+        </w:rPr>
+      </w:pPr>
+      <w:r>
+        <w:rPr>
+          <w:rFonts w:eastAsia="Times New Roman" w:cstheme="minorHAnsi"/>
+          <w:b/>
+          <w:shd w:val="clear" w:color="auto" w:fill="FFFFFF"/>
+        </w:rPr>
+        <w:t>Skills</w:t>
+      </w:r>
+    </w:p>
+    <w:p>
+      <w:pPr>
+        <w:spacing w:after="0" w:line="240" w:lineRule="auto"/>
+        <w:contextualSpacing/>
+        <w:rPr>
+          <w:rFonts w:eastAsia="Times New Roman" w:cstheme="minorHAnsi"/>
+        </w:rPr>
+      </w:pPr>
+      <w:r>
+        <w:rPr>
+          <w:rFonts w:eastAsia="Times New Roman" w:cstheme="minorHAnsi"/>
+        </w:rPr>
+        <w:t>JavaScript (Proficient), Python (Basic)</w:t>
+      </w:r>
+    </w:p>
+    <w:p>
+      <w:pPr>
+        <w:spacing w:after="0" w:line="240" w:lineRule="auto"/>
+        <w:contextualSpacing/>
+        <w:rPr>
+          <w:rFonts w:eastAsia="Times New Roman" w:cstheme="minorHAnsi"/>
+        </w:rPr>
+        <w:sectPr>
+          <w:type w:val="continuous"/>
+          <w:pgSz w:w="12240" w:h="15840"/>
+          <w:pgMar w:top="720" w:right="720" w:bottom="720" w:left="720" w:header="720" w:footer="720" w:gutter="0"/>
+          <w:cols w:num="2" w:space="0" w:equalWidth="0">
+            <w:col w:w="1440" w:space="0"/>
+            <w:col w:w="9360"/>
+          </w:cols>
+          <w:docGrid w:linePitch="360"/>
+        </w:sectPr>
+      </w:pPr>
+      <w:r>
+        <w:rPr>
+          <w:rFonts w:eastAsia="Times New Roman" w:cstheme="minorHAnsi"/>
+        </w:rPr>
+        <w:t xml:space="preserve">HTML, CSS, </w:t>
+      </w:r>
+      <w:r>
+        <w:rPr>
+          <w:rFonts w:eastAsia="Times New Roman" w:cstheme="minorHAnsi"/>
+        </w:rPr>
+        <w:t>Bootstrap, React, Node.js, Express, MySQL, MongoDB, G</w:t>
+      </w:r>
+      <w:r>
+        <w:rPr>
+          <w:rFonts w:eastAsia="Times New Roman" w:cstheme="minorHAnsi"/>
+        </w:rPr>
+        <w:t>it</w:t>
+      </w:r>
+    </w:p>
+    <w:p>
+      <w:pPr>
+        <w:spacing w:after="0" w:line="240" w:lineRule="auto"/>
+        <w:rPr>
+          <w:rFonts w:eastAsia="Times New Roman" w:cstheme="minorHAnsi"/>
+        </w:rPr>
+      </w:pPr>
+      <w:r>
+        <w:rPr>
+          <w:rFonts w:eastAsia="Times New Roman" w:cstheme="minorHAnsi"/>
+          <w:b/>
+          <w:bCs/>
+        </w:rPr>
+        <w:tab/>
+      </w:r>
+    </w:p>
+    <w:p>
+      <w:pPr>
+        <w:pBdr>
+          <w:top w:val="single" w:sz="4" w:space="1" w:color="000000"/>
+          <w:bottom w:val="single" w:sz="4" w:space="1" w:color="000000"/>
+        </w:pBdr>
+        <w:spacing w:after="0" w:line="240" w:lineRule="auto"/>
+        <w:contextualSpacing/>
+        <w:rPr>
+          <w:rFonts w:eastAsia="Times New Roman" w:cstheme="minorHAnsi"/>
+        </w:rPr>
+      </w:pPr>
+      <w:r>
+        <w:rPr>
+          <w:rFonts w:eastAsia="Times New Roman" w:cstheme="minorHAnsi"/>
+          <w:b/>
+          <w:bCs/>
+        </w:rPr>
+        <w:t>Work Experience</w:t>
+      </w:r>
+    </w:p>
+    <w:p>
+      <w:pPr>
+        <w:pBdr>
+          <w:top w:val="single" w:sz="4" w:space="1" w:color="000000"/>
+        </w:pBdr>
+        <w:spacing w:after="0" w:line="240" w:lineRule="auto"/>
+        <w:contextualSpacing/>
+        <w:rPr>
+          <w:rFonts w:eastAsia="Times New Roman" w:cstheme="minorHAnsi"/>
+        </w:rPr>
+        <w:sectPr>
+          <w:type w:val="continuous"/>
+          <w:pgSz w:w="12240" w:h="15840"/>
+          <w:pgMar w:top="720" w:right="720" w:bottom="720" w:left="720" w:header="720" w:footer="720" w:gutter="0"/>
+          <w:cols w:space="720"/>
+          <w:docGrid w:linePitch="360"/>
+        </w:sectPr>
+      </w:pPr>
+    </w:p>
+    <w:p>
+      <w:pPr>
+        <w:spacing w:after="0" w:line="240" w:lineRule="auto"/>
+        <w:contextualSpacing/>
+        <w:rPr>
+          <w:rFonts w:eastAsia="Times New Roman" w:cstheme="minorHAnsi"/>
+        </w:rPr>
+      </w:pPr>
+      <w:r>
+        <w:rPr>
+          <w:rFonts w:eastAsia="Times New Roman" w:cstheme="minorHAnsi"/>
+          <w:b/>
+        </w:rPr>
+        <w:t>Technician</w:t>
+      </w:r>
+      <w:r>
+        <w:rPr>
+          <w:rFonts w:eastAsia="Times New Roman" w:cstheme="minorHAnsi"/>
+        </w:rPr>
+        <w:t xml:space="preserve"> </w:t>
+      </w:r>
+    </w:p>
+    <w:p>
+      <w:pPr>
+        <w:spacing w:after="0" w:line="240" w:lineRule="auto"/>
+        <w:contextualSpacing/>
+        <w:rPr>
+          <w:rFonts w:eastAsia="Times New Roman" w:cstheme="minorHAnsi"/>
+          <w:i/>
+        </w:rPr>
+      </w:pPr>
+      <w:proofErr w:type="spellStart"/>
+      <w:r>
+        <w:rPr>
+          <w:rFonts w:eastAsia="Times New Roman" w:cstheme="minorHAnsi"/>
+          <w:i/>
+        </w:rPr>
+        <w:t>insEYEt</w:t>
+      </w:r>
+      <w:proofErr w:type="spellEnd"/>
+      <w:r>
+        <w:rPr>
+          <w:rFonts w:eastAsia="Times New Roman" w:cstheme="minorHAnsi"/>
+          <w:i/>
+        </w:rPr>
+        <w:t>,</w:t>
+      </w:r>
+      <w:r>
+        <w:rPr>
+          <w:rFonts w:eastAsia="Times New Roman" w:cstheme="minorHAnsi"/>
+          <w:i/>
+        </w:rPr>
+        <w:t xml:space="preserve"> LLC </w:t>
+      </w:r>
+    </w:p>
+    <w:p>
+      <w:pPr>
+        <w:spacing w:after="0" w:line="240" w:lineRule="auto"/>
+        <w:contextualSpacing/>
+        <w:jc w:val="right"/>
+        <w:rPr>
+          <w:rFonts w:eastAsia="Times New Roman" w:cstheme="minorHAnsi"/>
+          <w:i/>
+        </w:rPr>
+      </w:pPr>
+      <w:r>
+        <w:rPr>
+          <w:rFonts w:eastAsia="Times New Roman" w:cstheme="minorHAnsi"/>
+          <w:i/>
+        </w:rPr>
+        <w:t>Apr 2017 – Jul 2018</w:t>
+      </w:r>
+    </w:p>
+    <w:p>
+      <w:pPr>
+        <w:spacing w:after="0" w:line="240" w:lineRule="auto"/>
+        <w:contextualSpacing/>
+        <w:rPr>
+          <w:rFonts w:eastAsia="Times New Roman" w:cstheme="minorHAnsi"/>
+        </w:rPr>
+        <w:sectPr>
+          <w:type w:val="continuous"/>
+          <w:pgSz w:w="12240" w:h="15840"/>
+          <w:pgMar w:top="720" w:right="720" w:bottom="720" w:left="720" w:header="720" w:footer="720" w:gutter="0"/>
+          <w:cols w:num="2" w:space="720"/>
+          <w:docGrid w:linePitch="360"/>
+        </w:sectPr>
+      </w:pPr>
+    </w:p>
+    <w:p>
+      <w:pPr>
+        <w:pStyle w:val="ListParagraph"/>
+        <w:numPr>
+          <w:ilvl w:val="0"/>
+          <w:numId w:val="6"/>
+        </w:numPr>
+        <w:spacing w:after="0" w:line="240" w:lineRule="auto"/>
+        <w:rPr>
+          <w:rFonts w:eastAsia="Times New Roman" w:cstheme="minorHAnsi"/>
+        </w:rPr>
+      </w:pPr>
+      <w:r>
+        <w:rPr>
+          <w:rFonts w:eastAsia="Times New Roman" w:cstheme="minorHAnsi"/>
+        </w:rPr>
+        <w:t>Constructed model eyes for ophthalmic training, including models for tools and surgical procedures such as YAG, SLT, LPI, LRI, A-Vit, ISIF and more.</w:t>
+      </w:r>
+    </w:p>
+    <w:p>
+      <w:pPr>
+        <w:pStyle w:val="ListParagraph"/>
+        <w:spacing w:after="0" w:line="240" w:lineRule="auto"/>
+        <w:rPr>
+          <w:rFonts w:eastAsia="Times New Roman" w:cstheme="minorHAnsi"/>
+        </w:rPr>
+      </w:pPr>
+    </w:p>
+    <w:p>
+      <w:pPr>
+        <w:pBdr>
+          <w:top w:val="single" w:sz="4" w:space="1" w:color="000000"/>
+          <w:bottom w:val="single" w:sz="4" w:space="1" w:color="000000"/>
+        </w:pBdr>
+        <w:spacing w:after="0" w:line="240" w:lineRule="auto"/>
+        <w:contextualSpacing/>
+        <w:rPr>
+          <w:rFonts w:eastAsia="Times New Roman" w:cstheme="minorHAnsi"/>
+        </w:rPr>
+      </w:pPr>
+      <w:r>
+        <w:rPr>
+          <w:rFonts w:eastAsia="Times New Roman" w:cstheme="minorHAnsi"/>
+          <w:b/>
+          <w:bCs/>
+        </w:rPr>
+        <w:t>PROJECTS</w:t>
+      </w:r>
+    </w:p>
+    <w:p>
+      <w:pPr>
+        <w:spacing w:after="0" w:line="240" w:lineRule="auto"/>
+        <w:contextualSpacing/>
+        <w:rPr>
+          <w:rFonts w:eastAsia="Times New Roman" w:cstheme="minorHAnsi"/>
+          <w:b/>
+          <w:bCs/>
+        </w:rPr>
+      </w:pPr>
+    </w:p>
+    <w:p>
+      <w:pPr>
+        <w:spacing w:after="0" w:line="240" w:lineRule="auto"/>
+        <w:contextualSpacing/>
+        <w:rPr>
+          <w:rFonts w:eastAsia="Times New Roman" w:cstheme="minorHAnsi"/>
+        </w:rPr>
+      </w:pPr>
+      <w:r>
+        <w:rPr>
+          <w:rFonts w:eastAsia="Times New Roman" w:cstheme="minorHAnsi"/>
+          <w:b/>
+          <w:bCs/>
+        </w:rPr>
+        <w:t>dad-a-base</w:t>
+      </w:r>
+      <w:proofErr w:type="gramStart"/>
+      <w:r>
+        <w:rPr>
+          <w:rFonts w:eastAsia="Times New Roman" w:cstheme="minorHAnsi"/>
+        </w:rPr>
+        <w:t>|  </w:t>
+      </w:r>
+      <w:proofErr w:type="spellStart"/>
+      <w:r>
+        <w:rPr>
+          <w:rFonts w:eastAsia="Times New Roman" w:cstheme="minorHAnsi"/>
+        </w:rPr>
+        <w:t>Github</w:t>
+      </w:r>
+      <w:proofErr w:type="spellEnd"/>
+      <w:proofErr w:type="gramEnd"/>
+      <w:r>
+        <w:rPr>
+          <w:rFonts w:eastAsia="Times New Roman" w:cstheme="minorHAnsi"/>
+        </w:rPr>
+        <w:t xml:space="preserve">: </w:t>
       </w:r>
       <w:hyperlink r:id="rId7" w:history="1">
         <w:r>
           <w:rPr>
             <w:rStyle w:val="Hyperlink"/>
-            <w:rFonts w:ascii="Calibri" w:eastAsia="Times New Roman" w:hAnsi="Calibri" w:cs="Calibri"/>
-            <w:color w:val="auto"/>
-            <w:shd w:val="clear" w:color="auto" w:fill="FFFFFF"/>
-          </w:rPr>
-          <w:t>https://ajz003.github.io/portfolio.html</w:t>
-        </w:r>
-      </w:hyperlink>
-      <w:r>
-        <w:rPr>
-          <w:rFonts w:ascii="Calibri" w:eastAsia="Times New Roman" w:hAnsi="Calibri" w:cs="Calibri"/>
-          <w:b/>
-          <w:bCs/>
-          <w:sz w:val="16"/>
-          <w:szCs w:val="16"/>
-        </w:rPr>
-        <w:tab/>
-      </w:r>
-    </w:p>
-    <w:p>
-      <w:pPr>
-        <w:spacing w:after="0" w:line="240" w:lineRule="auto"/>
-        <w:ind w:right="-540"/>
-        <w:contextualSpacing/>
-        <w:rPr>
-          <w:rFonts w:ascii="Calibri" w:eastAsia="Times New Roman" w:hAnsi="Calibri" w:cs="Calibri"/>
-          <w:b/>
-          <w:bCs/>
-          <w:sz w:val="24"/>
-          <w:szCs w:val="24"/>
-        </w:rPr>
-      </w:pPr>
-      <w:r>
-        <w:rPr>
-          <w:rFonts w:ascii="Calibri" w:eastAsia="Times New Roman" w:hAnsi="Calibri" w:cs="Calibri"/>
-          <w:b/>
-          <w:bCs/>
-          <w:sz w:val="24"/>
-          <w:szCs w:val="24"/>
-        </w:rPr>
-        <w:tab/>
-      </w:r>
-      <w:r>
-        <w:rPr>
-          <w:rFonts w:ascii="Calibri" w:eastAsia="Times New Roman" w:hAnsi="Calibri" w:cs="Calibri"/>
-          <w:b/>
-          <w:bCs/>
-          <w:sz w:val="24"/>
-          <w:szCs w:val="24"/>
-        </w:rPr>
-        <w:tab/>
-      </w:r>
-      <w:r>
-        <w:rPr>
-          <w:rFonts w:ascii="Calibri" w:eastAsia="Times New Roman" w:hAnsi="Calibri" w:cs="Calibri"/>
-          <w:b/>
-          <w:bCs/>
-          <w:sz w:val="24"/>
-          <w:szCs w:val="24"/>
-        </w:rPr>
-        <w:tab/>
-      </w:r>
-      <w:r>
-        <w:rPr>
-          <w:rFonts w:ascii="Calibri" w:eastAsia="Times New Roman" w:hAnsi="Calibri" w:cs="Calibri"/>
-          <w:b/>
-          <w:bCs/>
-          <w:sz w:val="24"/>
-          <w:szCs w:val="24"/>
-        </w:rPr>
-        <w:tab/>
-      </w:r>
-      <w:r>
-        <w:rPr>
-          <w:rFonts w:ascii="Calibri" w:eastAsia="Times New Roman" w:hAnsi="Calibri" w:cs="Calibri"/>
-          <w:b/>
-          <w:bCs/>
-          <w:sz w:val="24"/>
-          <w:szCs w:val="24"/>
-        </w:rPr>
-        <w:tab/>
-      </w:r>
-      <w:r>
-        <w:rPr>
-          <w:rFonts w:ascii="Calibri" w:eastAsia="Times New Roman" w:hAnsi="Calibri" w:cs="Calibri"/>
-          <w:b/>
-          <w:bCs/>
-          <w:sz w:val="24"/>
-          <w:szCs w:val="24"/>
-        </w:rPr>
-        <w:tab/>
-      </w:r>
-      <w:r>
-        <w:rPr>
-          <w:rFonts w:ascii="Calibri" w:eastAsia="Times New Roman" w:hAnsi="Calibri" w:cs="Calibri"/>
-          <w:b/>
-          <w:bCs/>
-          <w:sz w:val="24"/>
-          <w:szCs w:val="24"/>
-        </w:rPr>
-        <w:tab/>
-      </w:r>
-    </w:p>
-    <w:p>
-      <w:pPr>
-        <w:pBdr>
-          <w:top w:val="single" w:sz="4" w:space="1" w:color="000000"/>
-          <w:bottom w:val="single" w:sz="4" w:space="1" w:color="000000"/>
-        </w:pBdr>
-        <w:spacing w:after="0" w:line="240" w:lineRule="auto"/>
-        <w:contextualSpacing/>
-        <w:rPr>
-          <w:rFonts w:ascii="Times New Roman" w:eastAsia="Times New Roman" w:hAnsi="Times New Roman" w:cs="Times New Roman"/>
-          <w:sz w:val="24"/>
-          <w:szCs w:val="24"/>
-        </w:rPr>
-      </w:pPr>
-      <w:r>
-        <w:rPr>
-          <w:rFonts w:ascii="Calibri" w:eastAsia="Times New Roman" w:hAnsi="Calibri" w:cs="Calibri"/>
-          <w:b/>
-          <w:bCs/>
-          <w:sz w:val="24"/>
-          <w:szCs w:val="24"/>
-        </w:rPr>
-        <w:t>EDUCATION</w:t>
-      </w:r>
-    </w:p>
-    <w:p>
-      <w:pPr>
-        <w:pBdr>
-          <w:top w:val="single" w:sz="4" w:space="1" w:color="000000"/>
-        </w:pBdr>
-        <w:spacing w:after="0" w:line="240" w:lineRule="auto"/>
-        <w:contextualSpacing/>
-        <w:rPr>
-          <w:rFonts w:ascii="Times New Roman" w:eastAsia="Times New Roman" w:hAnsi="Times New Roman" w:cs="Times New Roman"/>
-          <w:sz w:val="24"/>
-          <w:szCs w:val="24"/>
-        </w:rPr>
-      </w:pPr>
-    </w:p>
-    <w:p>
-      <w:pPr>
-        <w:spacing w:line="240" w:lineRule="auto"/>
-        <w:contextualSpacing/>
-        <w:rPr>
-          <w:rFonts w:ascii="Calibri" w:eastAsia="Times New Roman" w:hAnsi="Calibri" w:cs="Calibri"/>
-          <w:bCs/>
-        </w:rPr>
-      </w:pPr>
-      <w:r>
-        <w:rPr>
-          <w:rFonts w:ascii="Calibri" w:eastAsia="Times New Roman" w:hAnsi="Calibri" w:cs="Calibri"/>
-          <w:b/>
-          <w:bCs/>
-          <w:iCs/>
-        </w:rPr>
-        <w:t>UCLA Extension Coding Boot Camp - Java</w:t>
-      </w:r>
-      <w:r>
-        <w:rPr>
-          <w:rFonts w:ascii="Calibri" w:eastAsia="Times New Roman" w:hAnsi="Calibri" w:cs="Calibri"/>
-          <w:b/>
-          <w:bCs/>
-          <w:iCs/>
-        </w:rPr>
-        <w:t>S</w:t>
-      </w:r>
-      <w:r>
-        <w:rPr>
-          <w:rFonts w:ascii="Calibri" w:eastAsia="Times New Roman" w:hAnsi="Calibri" w:cs="Calibri"/>
-          <w:b/>
-          <w:bCs/>
-          <w:iCs/>
-        </w:rPr>
-        <w:t xml:space="preserve">cript Full Stack Web Development, </w:t>
-      </w:r>
-      <w:r>
-        <w:rPr>
-          <w:rFonts w:ascii="Calibri" w:eastAsia="Times New Roman" w:hAnsi="Calibri" w:cs="Calibri"/>
-          <w:bCs/>
-          <w:i/>
-          <w:iCs/>
-        </w:rPr>
-        <w:t>Aug 2018 – Nov 2018</w:t>
-      </w:r>
-    </w:p>
-    <w:p>
-      <w:pPr>
-        <w:spacing w:line="240" w:lineRule="auto"/>
-        <w:contextualSpacing/>
-        <w:rPr>
-          <w:rFonts w:ascii="Calibri" w:eastAsia="Times New Roman" w:hAnsi="Calibri" w:cs="Calibri"/>
-          <w:bCs/>
-        </w:rPr>
-      </w:pPr>
-      <w:r>
-        <w:rPr>
-          <w:rFonts w:ascii="Calibri" w:eastAsia="Times New Roman" w:hAnsi="Calibri" w:cs="Calibri"/>
-          <w:bCs/>
-        </w:rPr>
-        <w:t>An intensive 12-week long boot camp dedicated to designing and building web applications. Skills learned consisted of HTML5, CSS3, Java</w:t>
-      </w:r>
-      <w:r>
-        <w:rPr>
-          <w:rFonts w:ascii="Calibri" w:eastAsia="Times New Roman" w:hAnsi="Calibri" w:cs="Calibri"/>
-          <w:bCs/>
-        </w:rPr>
-        <w:t>S</w:t>
-      </w:r>
-      <w:r>
-        <w:rPr>
-          <w:rFonts w:ascii="Calibri" w:eastAsia="Times New Roman" w:hAnsi="Calibri" w:cs="Calibri"/>
-          <w:bCs/>
-        </w:rPr>
-        <w:t xml:space="preserve">cript, </w:t>
-      </w:r>
-      <w:proofErr w:type="spellStart"/>
-      <w:r>
-        <w:rPr>
-          <w:rFonts w:ascii="Calibri" w:eastAsia="Times New Roman" w:hAnsi="Calibri" w:cs="Calibri"/>
-          <w:bCs/>
-        </w:rPr>
-        <w:t>JQuery</w:t>
-      </w:r>
-      <w:proofErr w:type="spellEnd"/>
-      <w:r>
-        <w:rPr>
-          <w:rFonts w:ascii="Calibri" w:eastAsia="Times New Roman" w:hAnsi="Calibri" w:cs="Calibri"/>
-          <w:bCs/>
-        </w:rPr>
-        <w:t xml:space="preserve">, Bootstrap, Node Js, MySQL, MongoDB, Express, </w:t>
-      </w:r>
-      <w:proofErr w:type="gramStart"/>
-      <w:r>
-        <w:rPr>
-          <w:rFonts w:ascii="Calibri" w:eastAsia="Times New Roman" w:hAnsi="Calibri" w:cs="Calibri"/>
-          <w:bCs/>
-        </w:rPr>
-        <w:t>Handlebars.js  &amp;</w:t>
-      </w:r>
-      <w:proofErr w:type="gramEnd"/>
-      <w:r>
-        <w:rPr>
-          <w:rFonts w:ascii="Calibri" w:eastAsia="Times New Roman" w:hAnsi="Calibri" w:cs="Calibri"/>
-          <w:bCs/>
-        </w:rPr>
-        <w:t xml:space="preserve"> ReactJS. </w:t>
-      </w:r>
-    </w:p>
-    <w:p>
-      <w:pPr>
-        <w:spacing w:after="0" w:line="240" w:lineRule="auto"/>
-        <w:contextualSpacing/>
-        <w:rPr>
-          <w:rFonts w:ascii="Calibri" w:eastAsia="Times New Roman" w:hAnsi="Calibri" w:cs="Calibri"/>
-          <w:b/>
-          <w:bCs/>
-        </w:rPr>
-      </w:pPr>
-    </w:p>
-    <w:p>
-      <w:pPr>
-        <w:spacing w:after="0" w:line="240" w:lineRule="auto"/>
-        <w:contextualSpacing/>
-        <w:rPr>
-          <w:rFonts w:ascii="Times New Roman" w:eastAsia="Times New Roman" w:hAnsi="Times New Roman" w:cs="Times New Roman"/>
-          <w:i/>
-          <w:sz w:val="24"/>
-          <w:szCs w:val="24"/>
-        </w:rPr>
-      </w:pPr>
-      <w:r>
-        <w:rPr>
-          <w:rFonts w:ascii="Calibri" w:eastAsia="Times New Roman" w:hAnsi="Calibri" w:cs="Calibri"/>
-          <w:b/>
-          <w:bCs/>
-        </w:rPr>
-        <w:t>University of California, Los Angeles</w:t>
-      </w:r>
-      <w:r>
-        <w:rPr>
-          <w:rFonts w:ascii="Calibri" w:eastAsia="Times New Roman" w:hAnsi="Calibri" w:cs="Calibri"/>
-        </w:rPr>
-        <w:t>, Los Angeles, CA</w:t>
-      </w:r>
-      <w:r>
-        <w:rPr>
-          <w:rFonts w:ascii="Calibri" w:eastAsia="Times New Roman" w:hAnsi="Calibri" w:cs="Calibri"/>
-          <w:i/>
-        </w:rPr>
-        <w:t xml:space="preserve"> </w:t>
-      </w:r>
-    </w:p>
-    <w:p>
-      <w:pPr>
-        <w:spacing w:after="0" w:line="240" w:lineRule="auto"/>
-        <w:contextualSpacing/>
-        <w:rPr>
-          <w:rFonts w:ascii="Calibri" w:eastAsia="Times New Roman" w:hAnsi="Calibri" w:cs="Calibri"/>
-          <w:b/>
-          <w:bCs/>
-        </w:rPr>
-      </w:pPr>
-      <w:r>
-        <w:rPr>
-          <w:rFonts w:ascii="Calibri" w:eastAsia="Times New Roman" w:hAnsi="Calibri" w:cs="Calibri"/>
-          <w:b/>
-          <w:bCs/>
-        </w:rPr>
-        <w:t>B</w:t>
-      </w:r>
-      <w:r>
-        <w:rPr>
-          <w:rFonts w:ascii="Calibri" w:eastAsia="Times New Roman" w:hAnsi="Calibri" w:cs="Calibri"/>
-          <w:b/>
-          <w:bCs/>
-        </w:rPr>
-        <w:t>.</w:t>
-      </w:r>
-      <w:r>
-        <w:rPr>
-          <w:rFonts w:ascii="Calibri" w:eastAsia="Times New Roman" w:hAnsi="Calibri" w:cs="Calibri"/>
-          <w:b/>
-          <w:bCs/>
-        </w:rPr>
-        <w:t>S</w:t>
-      </w:r>
-      <w:r>
-        <w:rPr>
-          <w:rFonts w:ascii="Calibri" w:eastAsia="Times New Roman" w:hAnsi="Calibri" w:cs="Calibri"/>
-          <w:b/>
-          <w:bCs/>
-        </w:rPr>
-        <w:t>.</w:t>
-      </w:r>
-      <w:r>
-        <w:rPr>
-          <w:rFonts w:ascii="Calibri" w:eastAsia="Times New Roman" w:hAnsi="Calibri" w:cs="Calibri"/>
-          <w:b/>
-          <w:bCs/>
-        </w:rPr>
-        <w:t xml:space="preserve"> in Chemistry/Materials Science</w:t>
-      </w:r>
-      <w:r>
-        <w:rPr>
-          <w:rFonts w:ascii="Calibri" w:eastAsia="Times New Roman" w:hAnsi="Calibri" w:cs="Calibri"/>
-          <w:b/>
-          <w:bCs/>
-        </w:rPr>
-        <w:t xml:space="preserve">, </w:t>
-      </w:r>
-      <w:r>
-        <w:rPr>
-          <w:rFonts w:ascii="Calibri" w:eastAsia="Times New Roman" w:hAnsi="Calibri" w:cs="Calibri"/>
-          <w:i/>
-        </w:rPr>
-        <w:t>Mar 2017</w:t>
-      </w:r>
-    </w:p>
-    <w:p>
-      <w:pPr>
-        <w:pStyle w:val="ListParagraph"/>
-        <w:spacing w:after="0" w:line="240" w:lineRule="auto"/>
-        <w:rPr>
-          <w:rFonts w:ascii="Times New Roman" w:eastAsia="Times New Roman" w:hAnsi="Times New Roman" w:cs="Times New Roman"/>
-          <w:sz w:val="24"/>
-          <w:szCs w:val="24"/>
-        </w:rPr>
-      </w:pPr>
-      <w:r>
-        <w:rPr>
-          <w:rFonts w:ascii="Calibri" w:eastAsia="Times New Roman" w:hAnsi="Calibri" w:cs="Calibri"/>
-          <w:b/>
-          <w:bCs/>
-        </w:rPr>
-        <w:tab/>
-      </w:r>
-    </w:p>
-    <w:p>
-      <w:pPr>
-        <w:pBdr>
-          <w:top w:val="single" w:sz="4" w:space="1" w:color="000000"/>
-          <w:bottom w:val="single" w:sz="4" w:space="1" w:color="000000"/>
-        </w:pBdr>
-        <w:spacing w:after="0" w:line="240" w:lineRule="auto"/>
-        <w:contextualSpacing/>
-        <w:rPr>
-          <w:rFonts w:ascii="Times New Roman" w:eastAsia="Times New Roman" w:hAnsi="Times New Roman" w:cs="Times New Roman"/>
-          <w:sz w:val="24"/>
-          <w:szCs w:val="24"/>
-        </w:rPr>
-      </w:pPr>
-      <w:r>
-        <w:rPr>
-          <w:rFonts w:ascii="Calibri" w:eastAsia="Times New Roman" w:hAnsi="Calibri" w:cs="Calibri"/>
-          <w:b/>
-          <w:bCs/>
-          <w:sz w:val="24"/>
-          <w:szCs w:val="24"/>
-        </w:rPr>
-        <w:t>TECHNICAL SKILLS</w:t>
-      </w:r>
-    </w:p>
-    <w:p>
-      <w:pPr>
-        <w:pBdr>
-          <w:top w:val="single" w:sz="4" w:space="1" w:color="000000"/>
-        </w:pBdr>
-        <w:spacing w:after="0" w:line="240" w:lineRule="auto"/>
-        <w:contextualSpacing/>
-        <w:rPr>
-          <w:rFonts w:ascii="Times New Roman" w:eastAsia="Times New Roman" w:hAnsi="Times New Roman" w:cs="Times New Roman"/>
-          <w:sz w:val="24"/>
-          <w:szCs w:val="24"/>
-        </w:rPr>
-      </w:pPr>
-      <w:r>
-        <w:rPr>
-          <w:rFonts w:ascii="Times New Roman" w:eastAsia="Times New Roman" w:hAnsi="Times New Roman" w:cs="Times New Roman"/>
-          <w:sz w:val="24"/>
-          <w:szCs w:val="24"/>
-        </w:rPr>
-        <w:t> </w:t>
-      </w:r>
-    </w:p>
-    <w:p>
-      <w:pPr>
-        <w:spacing w:after="0" w:line="240" w:lineRule="auto"/>
-        <w:contextualSpacing/>
-        <w:rPr>
-          <w:rFonts w:ascii="Calibri" w:eastAsia="Times New Roman" w:hAnsi="Calibri" w:cs="Calibri"/>
-          <w:b/>
-          <w:shd w:val="clear" w:color="auto" w:fill="FFFFFF"/>
-        </w:rPr>
-      </w:pPr>
-      <w:r>
-        <w:rPr>
-          <w:rFonts w:ascii="Calibri" w:eastAsia="Times New Roman" w:hAnsi="Calibri" w:cs="Calibri"/>
-          <w:b/>
-          <w:shd w:val="clear" w:color="auto" w:fill="FFFFFF"/>
-        </w:rPr>
-        <w:t>Front End</w:t>
-      </w:r>
-    </w:p>
-    <w:p>
-      <w:pPr>
-        <w:pStyle w:val="ListParagraph"/>
-        <w:numPr>
-          <w:ilvl w:val="0"/>
-          <w:numId w:val="5"/>
-        </w:numPr>
-        <w:spacing w:after="0" w:line="240" w:lineRule="auto"/>
-        <w:rPr>
-          <w:rFonts w:ascii="Calibri" w:eastAsia="Times New Roman" w:hAnsi="Calibri" w:cs="Calibri"/>
-          <w:shd w:val="clear" w:color="auto" w:fill="FFFFFF"/>
-        </w:rPr>
-      </w:pPr>
-      <w:r>
-        <w:rPr>
-          <w:rFonts w:ascii="Calibri" w:eastAsia="Times New Roman" w:hAnsi="Calibri" w:cs="Calibri"/>
-          <w:shd w:val="clear" w:color="auto" w:fill="FFFFFF"/>
-        </w:rPr>
-        <w:t>HTML, CSS, JavaScript</w:t>
-      </w:r>
-      <w:r>
-        <w:rPr>
-          <w:rFonts w:ascii="Calibri" w:eastAsia="Times New Roman" w:hAnsi="Calibri" w:cs="Calibri"/>
-          <w:shd w:val="clear" w:color="auto" w:fill="FFFFFF"/>
-        </w:rPr>
-        <w:t>,</w:t>
-      </w:r>
-      <w:r>
-        <w:rPr>
-          <w:rFonts w:ascii="Calibri" w:eastAsia="Times New Roman" w:hAnsi="Calibri" w:cs="Calibri"/>
-          <w:shd w:val="clear" w:color="auto" w:fill="FFFFFF"/>
-        </w:rPr>
-        <w:t xml:space="preserve"> </w:t>
-      </w:r>
-      <w:r>
-        <w:rPr>
-          <w:rFonts w:ascii="Calibri" w:eastAsia="Times New Roman" w:hAnsi="Calibri" w:cs="Calibri"/>
-          <w:shd w:val="clear" w:color="auto" w:fill="FFFFFF"/>
-        </w:rPr>
-        <w:t xml:space="preserve">jQuery, </w:t>
-      </w:r>
-      <w:r>
-        <w:rPr>
-          <w:rFonts w:ascii="Calibri" w:eastAsia="Times New Roman" w:hAnsi="Calibri" w:cs="Calibri"/>
-          <w:shd w:val="clear" w:color="auto" w:fill="FFFFFF"/>
-        </w:rPr>
-        <w:t>React.js</w:t>
-      </w:r>
-    </w:p>
-    <w:p>
-      <w:pPr>
-        <w:spacing w:after="0" w:line="240" w:lineRule="auto"/>
-        <w:contextualSpacing/>
-        <w:rPr>
-          <w:rFonts w:ascii="Calibri" w:eastAsia="Times New Roman" w:hAnsi="Calibri" w:cs="Calibri"/>
-          <w:shd w:val="clear" w:color="auto" w:fill="FFFFFF"/>
-        </w:rPr>
-      </w:pPr>
-    </w:p>
-    <w:p>
-      <w:pPr>
-        <w:spacing w:after="0" w:line="240" w:lineRule="auto"/>
-        <w:contextualSpacing/>
-        <w:rPr>
-          <w:rFonts w:ascii="Calibri" w:eastAsia="Times New Roman" w:hAnsi="Calibri" w:cs="Calibri"/>
-          <w:b/>
-          <w:shd w:val="clear" w:color="auto" w:fill="FFFFFF"/>
-        </w:rPr>
-      </w:pPr>
-      <w:r>
-        <w:rPr>
-          <w:rFonts w:ascii="Calibri" w:eastAsia="Times New Roman" w:hAnsi="Calibri" w:cs="Calibri"/>
-          <w:b/>
-          <w:shd w:val="clear" w:color="auto" w:fill="FFFFFF"/>
-        </w:rPr>
-        <w:t>Back End</w:t>
-      </w:r>
-    </w:p>
-    <w:p>
-      <w:pPr>
-        <w:pStyle w:val="ListParagraph"/>
-        <w:numPr>
-          <w:ilvl w:val="0"/>
-          <w:numId w:val="4"/>
-        </w:numPr>
-        <w:spacing w:after="0" w:line="240" w:lineRule="auto"/>
-        <w:rPr>
-          <w:rFonts w:ascii="Calibri" w:eastAsia="Times New Roman" w:hAnsi="Calibri" w:cs="Calibri"/>
-          <w:b/>
-          <w:shd w:val="clear" w:color="auto" w:fill="FFFFFF"/>
-        </w:rPr>
-      </w:pPr>
-      <w:r>
-        <w:rPr>
-          <w:rFonts w:ascii="Calibri" w:eastAsia="Times New Roman" w:hAnsi="Calibri" w:cs="Calibri"/>
-          <w:shd w:val="clear" w:color="auto" w:fill="FFFFFF"/>
-        </w:rPr>
-        <w:t>Node.</w:t>
-      </w:r>
-      <w:r>
-        <w:rPr>
-          <w:rFonts w:ascii="Calibri" w:eastAsia="Times New Roman" w:hAnsi="Calibri" w:cs="Calibri"/>
-          <w:shd w:val="clear" w:color="auto" w:fill="FFFFFF"/>
-        </w:rPr>
-        <w:t>js</w:t>
-      </w:r>
-      <w:r>
-        <w:rPr>
-          <w:rFonts w:ascii="Calibri" w:eastAsia="Times New Roman" w:hAnsi="Calibri" w:cs="Calibri"/>
-          <w:shd w:val="clear" w:color="auto" w:fill="FFFFFF"/>
-        </w:rPr>
-        <w:t>, Express</w:t>
-      </w:r>
-      <w:r>
-        <w:rPr>
-          <w:rFonts w:ascii="Calibri" w:eastAsia="Times New Roman" w:hAnsi="Calibri" w:cs="Calibri"/>
-          <w:shd w:val="clear" w:color="auto" w:fill="FFFFFF"/>
-        </w:rPr>
-        <w:t xml:space="preserve">, </w:t>
-      </w:r>
-      <w:r>
-        <w:rPr>
-          <w:rFonts w:ascii="Calibri" w:eastAsia="Times New Roman" w:hAnsi="Calibri" w:cs="Calibri"/>
-          <w:shd w:val="clear" w:color="auto" w:fill="FFFFFF"/>
-        </w:rPr>
-        <w:t>MongoDB, MySQL</w:t>
-      </w:r>
-    </w:p>
-    <w:p>
-      <w:pPr>
-        <w:spacing w:after="0" w:line="240" w:lineRule="auto"/>
-        <w:contextualSpacing/>
-        <w:rPr>
-          <w:rFonts w:ascii="Times New Roman" w:eastAsia="Times New Roman" w:hAnsi="Times New Roman" w:cs="Times New Roman"/>
-          <w:sz w:val="24"/>
-          <w:szCs w:val="24"/>
-        </w:rPr>
-      </w:pPr>
-    </w:p>
-    <w:p>
-      <w:pPr>
-        <w:pBdr>
-          <w:top w:val="single" w:sz="4" w:space="1" w:color="000000"/>
-          <w:bottom w:val="single" w:sz="4" w:space="1" w:color="000000"/>
-        </w:pBdr>
-        <w:spacing w:after="0" w:line="240" w:lineRule="auto"/>
-        <w:contextualSpacing/>
-        <w:rPr>
-          <w:rFonts w:ascii="Times New Roman" w:eastAsia="Times New Roman" w:hAnsi="Times New Roman" w:cs="Times New Roman"/>
-          <w:sz w:val="24"/>
-          <w:szCs w:val="24"/>
-        </w:rPr>
-      </w:pPr>
-      <w:r>
-        <w:rPr>
-          <w:rFonts w:ascii="Calibri" w:eastAsia="Times New Roman" w:hAnsi="Calibri" w:cs="Calibri"/>
-          <w:b/>
-          <w:bCs/>
-          <w:sz w:val="24"/>
-          <w:szCs w:val="24"/>
-        </w:rPr>
-        <w:t>PROJECTS</w:t>
-      </w:r>
-    </w:p>
-    <w:p>
-      <w:pPr>
-        <w:pBdr>
-          <w:top w:val="single" w:sz="4" w:space="1" w:color="000000"/>
-        </w:pBdr>
-        <w:spacing w:after="0" w:line="240" w:lineRule="auto"/>
-        <w:contextualSpacing/>
-        <w:rPr>
-          <w:rFonts w:ascii="Times New Roman" w:eastAsia="Times New Roman" w:hAnsi="Times New Roman" w:cs="Times New Roman"/>
-          <w:sz w:val="24"/>
-          <w:szCs w:val="24"/>
-        </w:rPr>
-      </w:pPr>
-      <w:r>
-        <w:rPr>
-          <w:rFonts w:ascii="Times New Roman" w:eastAsia="Times New Roman" w:hAnsi="Times New Roman" w:cs="Times New Roman"/>
-          <w:sz w:val="24"/>
-          <w:szCs w:val="24"/>
-        </w:rPr>
-        <w:t> </w:t>
-      </w:r>
-    </w:p>
-    <w:p>
-      <w:pPr>
-        <w:spacing w:after="0" w:line="240" w:lineRule="auto"/>
-        <w:contextualSpacing/>
-        <w:rPr>
-          <w:rFonts w:ascii="Calibri" w:eastAsia="Times New Roman" w:hAnsi="Calibri" w:cs="Calibri"/>
-        </w:rPr>
-      </w:pPr>
-      <w:r>
-        <w:rPr>
-          <w:rFonts w:ascii="Calibri" w:eastAsia="Times New Roman" w:hAnsi="Calibri" w:cs="Calibri"/>
-          <w:b/>
-          <w:bCs/>
-        </w:rPr>
-        <w:t>dad-a-base</w:t>
-      </w:r>
-      <w:proofErr w:type="gramStart"/>
-      <w:r>
-        <w:rPr>
-          <w:rFonts w:ascii="Calibri" w:eastAsia="Times New Roman" w:hAnsi="Calibri" w:cs="Calibri"/>
-        </w:rPr>
-        <w:t>|  </w:t>
-      </w:r>
-      <w:proofErr w:type="spellStart"/>
-      <w:r>
-        <w:rPr>
-          <w:rFonts w:ascii="Calibri" w:eastAsia="Times New Roman" w:hAnsi="Calibri" w:cs="Calibri"/>
-        </w:rPr>
-        <w:t>Github</w:t>
-      </w:r>
-      <w:proofErr w:type="spellEnd"/>
-      <w:proofErr w:type="gramEnd"/>
-      <w:r>
-        <w:rPr>
-          <w:rFonts w:ascii="Calibri" w:eastAsia="Times New Roman" w:hAnsi="Calibri" w:cs="Calibri"/>
-        </w:rPr>
-        <w:t xml:space="preserve">: </w:t>
-      </w:r>
-      <w:hyperlink r:id="rId8" w:history="1">
-        <w:r>
-          <w:rPr>
-            <w:rStyle w:val="Hyperlink"/>
-            <w:rFonts w:ascii="Calibri" w:eastAsia="Times New Roman" w:hAnsi="Calibri" w:cs="Calibri"/>
-            <w:b/>
+            <w:rFonts w:eastAsia="Times New Roman" w:cstheme="minorHAnsi"/>
             <w:bCs/>
             <w:color w:val="auto"/>
           </w:rPr>
@@ -851,16 +900,90 @@
         <w:contextualSpacing/>
         <w:textAlignment w:val="baseline"/>
         <w:rPr>
-          <w:rFonts w:ascii="Calibri" w:eastAsia="Times New Roman" w:hAnsi="Calibri" w:cs="Calibri"/>
-        </w:rPr>
-      </w:pPr>
-      <w:r>
-        <w:rPr>
-          <w:rFonts w:ascii="Calibri" w:eastAsia="Times New Roman" w:hAnsi="Calibri" w:cs="Calibri"/>
-          <w:bCs/>
-          <w:iCs/>
-        </w:rPr>
-        <w:t>dad-a-base scrapes dad-related news and articles and includes a log-in and forum</w:t>
+          <w:rFonts w:eastAsia="Times New Roman" w:cstheme="minorHAnsi"/>
+        </w:rPr>
+      </w:pPr>
+      <w:proofErr w:type="gramStart"/>
+      <w:r>
+        <w:rPr>
+          <w:rFonts w:eastAsia="Times New Roman" w:cstheme="minorHAnsi"/>
+          <w:bCs/>
+          <w:iCs/>
+        </w:rPr>
+        <w:t>Group project,</w:t>
+      </w:r>
+      <w:proofErr w:type="gramEnd"/>
+      <w:r>
+        <w:rPr>
+          <w:rFonts w:eastAsia="Times New Roman" w:cstheme="minorHAnsi"/>
+          <w:bCs/>
+          <w:iCs/>
+        </w:rPr>
+        <w:t xml:space="preserve"> </w:t>
+      </w:r>
+      <w:r>
+        <w:rPr>
+          <w:rFonts w:eastAsia="Times New Roman" w:cstheme="minorHAnsi"/>
+          <w:bCs/>
+          <w:iCs/>
+        </w:rPr>
+        <w:t xml:space="preserve">scrapes </w:t>
+      </w:r>
+      <w:r>
+        <w:rPr>
+          <w:rFonts w:eastAsia="Times New Roman" w:cstheme="minorHAnsi"/>
+          <w:bCs/>
+          <w:iCs/>
+        </w:rPr>
+        <w:t xml:space="preserve">online </w:t>
+      </w:r>
+      <w:r>
+        <w:rPr>
+          <w:rFonts w:eastAsia="Times New Roman" w:cstheme="minorHAnsi"/>
+          <w:bCs/>
+          <w:iCs/>
+        </w:rPr>
+        <w:t xml:space="preserve">dad-related </w:t>
+      </w:r>
+      <w:r>
+        <w:rPr>
+          <w:rFonts w:eastAsia="Times New Roman" w:cstheme="minorHAnsi"/>
+          <w:bCs/>
+          <w:iCs/>
+        </w:rPr>
+        <w:t>news</w:t>
+      </w:r>
+      <w:r>
+        <w:rPr>
+          <w:rFonts w:eastAsia="Times New Roman" w:cstheme="minorHAnsi"/>
+          <w:bCs/>
+          <w:iCs/>
+        </w:rPr>
+        <w:t xml:space="preserve"> and articles and includes a log-in and </w:t>
+      </w:r>
+      <w:r>
+        <w:rPr>
+          <w:rFonts w:eastAsia="Times New Roman" w:cstheme="minorHAnsi"/>
+          <w:bCs/>
+          <w:iCs/>
+        </w:rPr>
+        <w:t xml:space="preserve">a </w:t>
+      </w:r>
+      <w:r>
+        <w:rPr>
+          <w:rFonts w:eastAsia="Times New Roman" w:cstheme="minorHAnsi"/>
+          <w:bCs/>
+          <w:iCs/>
+        </w:rPr>
+        <w:t>forum</w:t>
+      </w:r>
+      <w:r>
+        <w:rPr>
+          <w:rFonts w:eastAsia="Times New Roman" w:cstheme="minorHAnsi"/>
+          <w:bCs/>
+          <w:iCs/>
+        </w:rPr>
+        <w:t>.</w:t>
       </w:r>
     </w:p>
     <w:p>
@@ -873,20 +996,32 @@
         <w:contextualSpacing/>
         <w:textAlignment w:val="baseline"/>
         <w:rPr>
-          <w:rFonts w:ascii="Calibri" w:eastAsia="Times New Roman" w:hAnsi="Calibri" w:cs="Calibri"/>
-        </w:rPr>
-      </w:pPr>
-      <w:r>
-        <w:rPr>
-          <w:rFonts w:ascii="Calibri" w:eastAsia="Times New Roman" w:hAnsi="Calibri" w:cs="Calibri"/>
-        </w:rPr>
-        <w:t xml:space="preserve">Role: </w:t>
-      </w:r>
-      <w:r>
-        <w:rPr>
-          <w:rFonts w:ascii="Calibri" w:eastAsia="Times New Roman" w:hAnsi="Calibri" w:cs="Calibri"/>
-        </w:rPr>
-        <w:t>Built the log-in system (via e-mail or Facebook) and the forum and its components with React</w:t>
+          <w:rFonts w:eastAsia="Times New Roman" w:cstheme="minorHAnsi"/>
+        </w:rPr>
+      </w:pPr>
+      <w:r>
+        <w:rPr>
+          <w:rFonts w:eastAsia="Times New Roman" w:cstheme="minorHAnsi"/>
+        </w:rPr>
+        <w:t>Role: Built the log-in system (</w:t>
+      </w:r>
+      <w:r>
+        <w:rPr>
+          <w:rFonts w:eastAsia="Times New Roman" w:cstheme="minorHAnsi"/>
+        </w:rPr>
+        <w:t xml:space="preserve">via e-mail or </w:t>
+      </w:r>
+      <w:r>
+        <w:rPr>
+          <w:rFonts w:eastAsia="Times New Roman" w:cstheme="minorHAnsi"/>
+        </w:rPr>
+        <w:t>Facebook) and the forum and its components with React</w:t>
+      </w:r>
+      <w:r>
+        <w:rPr>
+          <w:rFonts w:eastAsia="Times New Roman" w:cstheme="minorHAnsi"/>
+        </w:rPr>
+        <w:t>.</w:t>
       </w:r>
     </w:p>
     <w:p>
@@ -899,46 +1034,97 @@
         <w:contextualSpacing/>
         <w:textAlignment w:val="baseline"/>
         <w:rPr>
-          <w:rFonts w:ascii="Calibri" w:eastAsia="Times New Roman" w:hAnsi="Calibri" w:cs="Calibri"/>
-        </w:rPr>
-      </w:pPr>
-      <w:r>
-        <w:rPr>
-          <w:rFonts w:ascii="Calibri" w:eastAsia="Times New Roman" w:hAnsi="Calibri" w:cs="Calibri"/>
-        </w:rPr>
-        <w:t>App b</w:t>
-      </w:r>
-      <w:r>
-        <w:rPr>
-          <w:rFonts w:ascii="Calibri" w:eastAsia="Times New Roman" w:hAnsi="Calibri" w:cs="Calibri"/>
-        </w:rPr>
-        <w:t xml:space="preserve">uilt front end in React, back end built with </w:t>
-      </w:r>
-      <w:r>
-        <w:rPr>
-          <w:rFonts w:ascii="Calibri" w:eastAsia="Times New Roman" w:hAnsi="Calibri" w:cs="Calibri"/>
+          <w:rFonts w:eastAsia="Times New Roman" w:cstheme="minorHAnsi"/>
+        </w:rPr>
+      </w:pPr>
+      <w:r>
+        <w:rPr>
+          <w:rFonts w:eastAsia="Times New Roman" w:cstheme="minorHAnsi"/>
+        </w:rPr>
+        <w:t xml:space="preserve">App front end </w:t>
+      </w:r>
+      <w:r>
+        <w:rPr>
+          <w:rFonts w:eastAsia="Times New Roman" w:cstheme="minorHAnsi"/>
+        </w:rPr>
+        <w:t>built with</w:t>
+      </w:r>
+      <w:r>
+        <w:rPr>
+          <w:rFonts w:eastAsia="Times New Roman" w:cstheme="minorHAnsi"/>
+        </w:rPr>
+        <w:t xml:space="preserve"> </w:t>
+      </w:r>
+      <w:r>
+        <w:rPr>
+          <w:rFonts w:eastAsia="Times New Roman" w:cstheme="minorHAnsi"/>
+          <w:b/>
+        </w:rPr>
+        <w:t>React</w:t>
+      </w:r>
+      <w:r>
+        <w:rPr>
+          <w:rFonts w:eastAsia="Times New Roman" w:cstheme="minorHAnsi"/>
+        </w:rPr>
+        <w:t>, back end built with</w:t>
+      </w:r>
+      <w:r>
+        <w:rPr>
+          <w:rFonts w:eastAsia="Times New Roman" w:cstheme="minorHAnsi"/>
+        </w:rPr>
+        <w:t xml:space="preserve"> </w:t>
+      </w:r>
+      <w:r>
+        <w:rPr>
+          <w:rFonts w:eastAsia="Times New Roman" w:cstheme="minorHAnsi"/>
+          <w:b/>
+        </w:rPr>
+        <w:t>Express/Node.js</w:t>
+      </w:r>
+      <w:r>
+        <w:rPr>
+          <w:rFonts w:eastAsia="Times New Roman" w:cstheme="minorHAnsi"/>
+        </w:rPr>
+        <w:t xml:space="preserve"> and</w:t>
+      </w:r>
+      <w:r>
+        <w:rPr>
+          <w:rFonts w:eastAsia="Times New Roman" w:cstheme="minorHAnsi"/>
+        </w:rPr>
+        <w:t xml:space="preserve"> </w:t>
+      </w:r>
+      <w:r>
+        <w:rPr>
+          <w:rFonts w:eastAsia="Times New Roman" w:cstheme="minorHAnsi"/>
+          <w:b/>
         </w:rPr>
         <w:t>MySQL</w:t>
       </w:r>
       <w:r>
         <w:rPr>
-          <w:rFonts w:ascii="Calibri" w:eastAsia="Times New Roman" w:hAnsi="Calibri" w:cs="Calibri"/>
+          <w:rFonts w:eastAsia="Times New Roman" w:cstheme="minorHAnsi"/>
         </w:rPr>
         <w:t>/</w:t>
       </w:r>
       <w:proofErr w:type="spellStart"/>
       <w:r>
         <w:rPr>
-          <w:rFonts w:ascii="Calibri" w:eastAsia="Times New Roman" w:hAnsi="Calibri" w:cs="Calibri"/>
+          <w:rFonts w:eastAsia="Times New Roman" w:cstheme="minorHAnsi"/>
         </w:rPr>
         <w:t>Sequelize</w:t>
       </w:r>
       <w:proofErr w:type="spellEnd"/>
       <w:r>
         <w:rPr>
-          <w:rFonts w:ascii="Calibri" w:eastAsia="Times New Roman" w:hAnsi="Calibri" w:cs="Calibri"/>
+          <w:rFonts w:eastAsia="Times New Roman" w:cstheme="minorHAnsi"/>
         </w:rPr>
         <w:t>, log-ins built with Passport.js</w:t>
+      </w:r>
+      <w:r>
+        <w:rPr>
+          <w:rFonts w:eastAsia="Times New Roman" w:cstheme="minorHAnsi"/>
+        </w:rPr>
+        <w:t>.</w:t>
       </w:r>
     </w:p>
     <w:p>
@@ -951,14 +1137,14 @@
         <w:contextualSpacing/>
         <w:textAlignment w:val="baseline"/>
         <w:rPr>
-          <w:rFonts w:ascii="Calibri" w:eastAsia="Times New Roman" w:hAnsi="Calibri" w:cs="Calibri"/>
-        </w:rPr>
-      </w:pPr>
-      <w:hyperlink r:id="rId9" w:history="1">
+          <w:rFonts w:eastAsia="Times New Roman" w:cstheme="minorHAnsi"/>
+        </w:rPr>
+      </w:pPr>
+      <w:hyperlink r:id="rId8" w:history="1">
         <w:r>
           <w:rPr>
             <w:rStyle w:val="Hyperlink"/>
-            <w:rFonts w:ascii="Calibri" w:eastAsia="Times New Roman" w:hAnsi="Calibri" w:cs="Calibri"/>
+            <w:rFonts w:eastAsia="Times New Roman" w:cstheme="minorHAnsi"/>
             <w:color w:val="auto"/>
           </w:rPr>
           <w:t>https://dad-a-base.herokuapp.com/</w:t>
@@ -970,49 +1156,41 @@
         <w:spacing w:after="0" w:line="240" w:lineRule="auto"/>
         <w:contextualSpacing/>
         <w:rPr>
-          <w:rFonts w:ascii="Calibri" w:eastAsia="Times New Roman" w:hAnsi="Calibri" w:cs="Calibri"/>
-          <w:b/>
-          <w:bCs/>
-        </w:rPr>
-      </w:pPr>
-    </w:p>
-    <w:p>
-      <w:pPr>
-        <w:spacing w:after="0" w:line="240" w:lineRule="auto"/>
-        <w:contextualSpacing/>
-        <w:rPr>
-          <w:rFonts w:ascii="Calibri" w:eastAsia="Times New Roman" w:hAnsi="Calibri" w:cs="Calibri"/>
-          <w:b/>
-          <w:bCs/>
-        </w:rPr>
-      </w:pPr>
-      <w:r>
-        <w:rPr>
-          <w:rFonts w:ascii="Calibri" w:eastAsia="Times New Roman" w:hAnsi="Calibri" w:cs="Calibri"/>
-          <w:b/>
-          <w:bCs/>
-        </w:rPr>
-        <w:t>Summon Simulator</w:t>
-      </w:r>
-      <w:r>
-        <w:rPr>
-          <w:rFonts w:ascii="Calibri" w:eastAsia="Times New Roman" w:hAnsi="Calibri" w:cs="Calibri"/>
-          <w:b/>
-          <w:bCs/>
-        </w:rPr>
-        <w:t xml:space="preserve"> </w:t>
+          <w:rFonts w:eastAsia="Times New Roman" w:cstheme="minorHAnsi"/>
+          <w:b/>
+          <w:bCs/>
+        </w:rPr>
+      </w:pPr>
+    </w:p>
+    <w:p>
+      <w:pPr>
+        <w:spacing w:after="0" w:line="240" w:lineRule="auto"/>
+        <w:contextualSpacing/>
+        <w:rPr>
+          <w:rFonts w:eastAsia="Times New Roman" w:cstheme="minorHAnsi"/>
+          <w:b/>
+          <w:bCs/>
+        </w:rPr>
+      </w:pPr>
+      <w:r>
+        <w:rPr>
+          <w:rFonts w:eastAsia="Times New Roman" w:cstheme="minorHAnsi"/>
+          <w:b/>
+          <w:bCs/>
+        </w:rPr>
+        <w:t xml:space="preserve">Summon Simulator </w:t>
       </w:r>
       <w:proofErr w:type="gramStart"/>
       <w:r>
         <w:rPr>
-          <w:rFonts w:ascii="Calibri" w:eastAsia="Times New Roman" w:hAnsi="Calibri" w:cs="Calibri"/>
+          <w:rFonts w:eastAsia="Times New Roman" w:cstheme="minorHAnsi"/>
         </w:rPr>
         <w:t>|  </w:t>
       </w:r>
       <w:proofErr w:type="spellStart"/>
       <w:r>
         <w:rPr>
-          <w:rFonts w:ascii="Calibri" w:eastAsia="Times New Roman" w:hAnsi="Calibri" w:cs="Calibri"/>
+          <w:rFonts w:eastAsia="Times New Roman" w:cstheme="minorHAnsi"/>
         </w:rPr>
         <w:t>Github</w:t>
       </w:r>
@@ -1020,16 +1198,15 @@
       <w:proofErr w:type="gramEnd"/>
       <w:r>
         <w:rPr>
-          <w:rFonts w:ascii="Calibri" w:eastAsia="Times New Roman" w:hAnsi="Calibri" w:cs="Calibri"/>
+          <w:rFonts w:eastAsia="Times New Roman" w:cstheme="minorHAnsi"/>
         </w:rPr>
         <w:t xml:space="preserve">: </w:t>
       </w:r>
-      <w:hyperlink r:id="rId10" w:history="1">
+      <w:hyperlink r:id="rId9" w:history="1">
         <w:r>
           <w:rPr>
             <w:rStyle w:val="Hyperlink"/>
-            <w:rFonts w:ascii="Calibri" w:eastAsia="Times New Roman" w:hAnsi="Calibri" w:cs="Calibri"/>
-            <w:b/>
+            <w:rFonts w:eastAsia="Times New Roman" w:cstheme="minorHAnsi"/>
             <w:bCs/>
             <w:color w:val="auto"/>
           </w:rPr>
@@ -1046,13 +1223,13 @@
         </w:numPr>
         <w:spacing w:after="0" w:line="240" w:lineRule="auto"/>
         <w:rPr>
-          <w:rFonts w:ascii="Calibri" w:eastAsia="Times New Roman" w:hAnsi="Calibri" w:cs="Calibri"/>
-          <w:iCs/>
-        </w:rPr>
-      </w:pPr>
-      <w:r>
-        <w:rPr>
-          <w:rFonts w:ascii="Calibri" w:eastAsia="Times New Roman" w:hAnsi="Calibri" w:cs="Calibri"/>
+          <w:rFonts w:eastAsia="Times New Roman" w:cstheme="minorHAnsi"/>
+          <w:iCs/>
+        </w:rPr>
+      </w:pPr>
+      <w:r>
+        <w:rPr>
+          <w:rFonts w:eastAsia="Times New Roman" w:cstheme="minorHAnsi"/>
           <w:iCs/>
         </w:rPr>
         <w:t xml:space="preserve">A statistical tool for players of Nintendo's mobile game Fire Emblem Heroes that conducts </w:t>
@@ -1060,7 +1237,7 @@
       <w:proofErr w:type="gramStart"/>
       <w:r>
         <w:rPr>
-          <w:rFonts w:ascii="Calibri" w:eastAsia="Times New Roman" w:hAnsi="Calibri" w:cs="Calibri"/>
+          <w:rFonts w:eastAsia="Times New Roman" w:cstheme="minorHAnsi"/>
           <w:iCs/>
         </w:rPr>
         <w:t>a number of</w:t>
@@ -1068,7 +1245,7 @@
       <w:proofErr w:type="gramEnd"/>
       <w:r>
         <w:rPr>
-          <w:rFonts w:ascii="Calibri" w:eastAsia="Times New Roman" w:hAnsi="Calibri" w:cs="Calibri"/>
+          <w:rFonts w:eastAsia="Times New Roman" w:cstheme="minorHAnsi"/>
           <w:iCs/>
         </w:rPr>
         <w:t xml:space="preserve"> trials to tell the user their chance of randomly summoning their chosen heroes as well as other statistics.</w:t>
@@ -1084,20 +1261,66 @@
         <w:contextualSpacing/>
         <w:textAlignment w:val="baseline"/>
         <w:rPr>
-          <w:rFonts w:ascii="Calibri" w:eastAsia="Times New Roman" w:hAnsi="Calibri" w:cs="Calibri"/>
-        </w:rPr>
-      </w:pPr>
-      <w:r>
-        <w:rPr>
-          <w:rFonts w:ascii="Calibri" w:eastAsia="Times New Roman" w:hAnsi="Calibri" w:cs="Calibri"/>
-        </w:rPr>
-        <w:t xml:space="preserve">Front end app built with HTML, CSS, </w:t>
-      </w:r>
-      <w:r>
-        <w:rPr>
-          <w:rFonts w:ascii="Calibri" w:eastAsia="Times New Roman" w:hAnsi="Calibri" w:cs="Calibri"/>
-        </w:rPr>
-        <w:t>JavaScript, and jQuery.</w:t>
+          <w:rFonts w:eastAsia="Times New Roman" w:cstheme="minorHAnsi"/>
+        </w:rPr>
+      </w:pPr>
+      <w:r>
+        <w:rPr>
+          <w:rFonts w:eastAsia="Times New Roman" w:cstheme="minorHAnsi"/>
+        </w:rPr>
+        <w:t xml:space="preserve">Front end app built with </w:t>
+      </w:r>
+      <w:r>
+        <w:rPr>
+          <w:rFonts w:eastAsia="Times New Roman" w:cstheme="minorHAnsi"/>
+          <w:b/>
+        </w:rPr>
+        <w:t>HTML</w:t>
+      </w:r>
+      <w:r>
+        <w:rPr>
+          <w:rFonts w:eastAsia="Times New Roman" w:cstheme="minorHAnsi"/>
+        </w:rPr>
+        <w:t xml:space="preserve">, </w:t>
+      </w:r>
+      <w:r>
+        <w:rPr>
+          <w:rFonts w:eastAsia="Times New Roman" w:cstheme="minorHAnsi"/>
+          <w:b/>
+        </w:rPr>
+        <w:t>CSS</w:t>
+      </w:r>
+      <w:r>
+        <w:rPr>
+          <w:rFonts w:eastAsia="Times New Roman" w:cstheme="minorHAnsi"/>
+        </w:rPr>
+        <w:t xml:space="preserve">, </w:t>
+      </w:r>
+      <w:r>
+        <w:rPr>
+          <w:rFonts w:eastAsia="Times New Roman" w:cstheme="minorHAnsi"/>
+          <w:b/>
+        </w:rPr>
+        <w:t>JavaScript</w:t>
+      </w:r>
+      <w:r>
+        <w:rPr>
+          <w:rFonts w:eastAsia="Times New Roman" w:cstheme="minorHAnsi"/>
+        </w:rPr>
+        <w:t xml:space="preserve">, and </w:t>
+      </w:r>
+      <w:r>
+        <w:rPr>
+          <w:rFonts w:eastAsia="Times New Roman" w:cstheme="minorHAnsi"/>
+          <w:b/>
+        </w:rPr>
+        <w:t>jQuery</w:t>
+      </w:r>
+      <w:r>
+        <w:rPr>
+          <w:rFonts w:eastAsia="Times New Roman" w:cstheme="minorHAnsi"/>
+        </w:rPr>
+        <w:t>.</w:t>
       </w:r>
     </w:p>
     <w:p>
@@ -1111,16 +1334,16 @@
         <w:textAlignment w:val="baseline"/>
         <w:rPr>
           <w:rStyle w:val="Hyperlink"/>
-          <w:rFonts w:ascii="Calibri" w:eastAsia="Times New Roman" w:hAnsi="Calibri" w:cs="Calibri"/>
+          <w:rFonts w:eastAsia="Times New Roman" w:cstheme="minorHAnsi"/>
           <w:color w:val="auto"/>
           <w:u w:val="none"/>
         </w:rPr>
       </w:pPr>
-      <w:hyperlink r:id="rId11" w:history="1">
+      <w:hyperlink r:id="rId10" w:history="1">
         <w:r>
           <w:rPr>
             <w:rStyle w:val="Hyperlink"/>
-            <w:rFonts w:ascii="Calibri" w:eastAsia="Times New Roman" w:hAnsi="Calibri" w:cs="Calibri"/>
+            <w:rFonts w:eastAsia="Times New Roman" w:cstheme="minorHAnsi"/>
             <w:color w:val="auto"/>
           </w:rPr>
           <w:t>https://ajz003.github.io/Summon-Simulator/</w:t>
@@ -1130,12 +1353,11 @@
     <w:p>
       <w:pPr>
         <w:spacing w:after="0" w:line="240" w:lineRule="auto"/>
-        <w:ind w:left="720"/>
         <w:contextualSpacing/>
         <w:textAlignment w:val="baseline"/>
         <w:rPr>
           <w:rStyle w:val="Hyperlink"/>
-          <w:rFonts w:ascii="Calibri" w:eastAsia="Times New Roman" w:hAnsi="Calibri" w:cs="Calibri"/>
+          <w:rFonts w:eastAsia="Times New Roman" w:cstheme="minorHAnsi"/>
           <w:color w:val="auto"/>
           <w:u w:val="none"/>
         </w:rPr>
@@ -1146,26 +1368,18 @@
         <w:spacing w:after="0" w:line="240" w:lineRule="auto"/>
         <w:contextualSpacing/>
         <w:rPr>
-          <w:rFonts w:ascii="Calibri" w:eastAsia="Times New Roman" w:hAnsi="Calibri" w:cs="Calibri"/>
-          <w:b/>
-          <w:bCs/>
-        </w:rPr>
-      </w:pPr>
-      <w:r>
-        <w:rPr>
-          <w:rFonts w:ascii="Calibri" w:eastAsia="Times New Roman" w:hAnsi="Calibri" w:cs="Calibri"/>
-          <w:b/>
-          <w:bCs/>
-        </w:rPr>
-        <w:t>Blackjack</w:t>
-      </w:r>
-      <w:r>
-        <w:rPr>
-          <w:rFonts w:ascii="Calibri" w:eastAsia="Times New Roman" w:hAnsi="Calibri" w:cs="Calibri"/>
-          <w:b/>
-          <w:bCs/>
-        </w:rPr>
-        <w:t xml:space="preserve"> </w:t>
+          <w:rFonts w:eastAsia="Times New Roman" w:cstheme="minorHAnsi"/>
+          <w:b/>
+          <w:bCs/>
+        </w:rPr>
+      </w:pPr>
+      <w:r>
+        <w:rPr>
+          <w:rFonts w:eastAsia="Times New Roman" w:cstheme="minorHAnsi"/>
+          <w:b/>
+          <w:bCs/>
+        </w:rPr>
+        <w:t xml:space="preserve">Blackjack </w:t>
       </w:r>
     </w:p>
     <w:p>
@@ -1178,51 +1392,58 @@
         <w:contextualSpacing/>
         <w:textAlignment w:val="baseline"/>
         <w:rPr>
-          <w:rFonts w:ascii="Calibri" w:eastAsia="Times New Roman" w:hAnsi="Calibri" w:cs="Calibri"/>
-          <w:iCs/>
-        </w:rPr>
-      </w:pPr>
-      <w:r>
-        <w:rPr>
-          <w:rFonts w:ascii="Calibri" w:eastAsia="Times New Roman" w:hAnsi="Calibri" w:cs="Calibri"/>
-          <w:iCs/>
-        </w:rPr>
-        <w:t>Blackjack is a simple blackjack game with the added feature of being able to see the</w:t>
-      </w:r>
-      <w:r>
-        <w:rPr>
-          <w:rFonts w:ascii="Calibri" w:eastAsia="Times New Roman" w:hAnsi="Calibri" w:cs="Calibri"/>
-          <w:iCs/>
-        </w:rPr>
-        <w:t xml:space="preserve"> </w:t>
-      </w:r>
-      <w:r>
-        <w:rPr>
-          <w:rFonts w:ascii="Calibri" w:eastAsia="Times New Roman" w:hAnsi="Calibri" w:cs="Calibri"/>
-          <w:iCs/>
-        </w:rPr>
-        <w:t>count as well as get suggestions on the most optimal move given the cards they have.</w:t>
-      </w:r>
-      <w:r>
-        <w:rPr>
-          <w:rFonts w:ascii="Calibri" w:eastAsia="Times New Roman" w:hAnsi="Calibri" w:cs="Calibri"/>
-          <w:iCs/>
-        </w:rPr>
-        <w:t xml:space="preserve"> </w:t>
-      </w:r>
-      <w:r>
-        <w:rPr>
-          <w:rFonts w:ascii="Calibri" w:eastAsia="Times New Roman" w:hAnsi="Calibri" w:cs="Calibri"/>
-          <w:iCs/>
-        </w:rPr>
-        <w:t>The mobile version features a training mode to help players memorize the basic strategy.</w:t>
-      </w:r>
-      <w:r>
-        <w:rPr>
-          <w:rFonts w:ascii="Calibri" w:eastAsia="Times New Roman" w:hAnsi="Calibri" w:cs="Calibri"/>
-          <w:iCs/>
-        </w:rPr>
-        <w:t xml:space="preserve"> </w:t>
+          <w:rFonts w:eastAsia="Times New Roman" w:cstheme="minorHAnsi"/>
+          <w:iCs/>
+        </w:rPr>
+      </w:pPr>
+      <w:r>
+        <w:rPr>
+          <w:rFonts w:eastAsia="Times New Roman" w:cstheme="minorHAnsi"/>
+          <w:iCs/>
+        </w:rPr>
+        <w:t xml:space="preserve">Blackjack is a simple blackjack game </w:t>
+      </w:r>
+      <w:r>
+        <w:rPr>
+          <w:rFonts w:eastAsia="Times New Roman" w:cstheme="minorHAnsi"/>
+          <w:iCs/>
+        </w:rPr>
+        <w:t>which also counts cards and can tell the player the optimal move in any scenario</w:t>
+      </w:r>
+      <w:r>
+        <w:rPr>
+          <w:rFonts w:eastAsia="Times New Roman" w:cstheme="minorHAnsi"/>
+          <w:iCs/>
+        </w:rPr>
+        <w:t xml:space="preserve">. The mobile </w:t>
+      </w:r>
+      <w:r>
+        <w:rPr>
+          <w:rFonts w:eastAsia="Times New Roman" w:cstheme="minorHAnsi"/>
+          <w:iCs/>
+        </w:rPr>
+        <w:t xml:space="preserve">app </w:t>
+      </w:r>
+      <w:r>
+        <w:rPr>
+          <w:rFonts w:eastAsia="Times New Roman" w:cstheme="minorHAnsi"/>
+          <w:iCs/>
+        </w:rPr>
+        <w:t xml:space="preserve">version features a training mode to help players memorize </w:t>
+      </w:r>
+      <w:r>
+        <w:rPr>
+          <w:rFonts w:eastAsia="Times New Roman" w:cstheme="minorHAnsi"/>
+          <w:iCs/>
+        </w:rPr>
+        <w:t>blackjack</w:t>
+      </w:r>
+      <w:r>
+        <w:rPr>
+          <w:rFonts w:eastAsia="Times New Roman" w:cstheme="minorHAnsi"/>
+          <w:iCs/>
+        </w:rPr>
+        <w:t xml:space="preserve"> basic strategy. </w:t>
       </w:r>
     </w:p>
     <w:p>
@@ -1235,39 +1456,86 @@
         <w:contextualSpacing/>
         <w:textAlignment w:val="baseline"/>
         <w:rPr>
-          <w:rFonts w:ascii="Calibri" w:eastAsia="Times New Roman" w:hAnsi="Calibri" w:cs="Calibri"/>
-          <w:iCs/>
-        </w:rPr>
-      </w:pPr>
-      <w:r>
-        <w:rPr>
-          <w:rFonts w:ascii="Calibri" w:eastAsia="Times New Roman" w:hAnsi="Calibri" w:cs="Calibri"/>
-        </w:rPr>
-        <w:t xml:space="preserve">Front end </w:t>
-      </w:r>
-      <w:r>
-        <w:rPr>
-          <w:rFonts w:ascii="Calibri" w:eastAsia="Times New Roman" w:hAnsi="Calibri" w:cs="Calibri"/>
-        </w:rPr>
-        <w:t xml:space="preserve">web </w:t>
-      </w:r>
-      <w:r>
-        <w:rPr>
-          <w:rFonts w:ascii="Calibri" w:eastAsia="Times New Roman" w:hAnsi="Calibri" w:cs="Calibri"/>
-        </w:rPr>
-        <w:t>app built with HTML, CSS, JavaScript</w:t>
-      </w:r>
-      <w:r>
-        <w:rPr>
-          <w:rFonts w:ascii="Calibri" w:eastAsia="Times New Roman" w:hAnsi="Calibri" w:cs="Calibri"/>
-        </w:rPr>
-        <w:t>, and jQuery</w:t>
-      </w:r>
-      <w:r>
-        <w:rPr>
-          <w:rFonts w:ascii="Calibri" w:eastAsia="Times New Roman" w:hAnsi="Calibri" w:cs="Calibri"/>
-        </w:rPr>
-        <w:t>. Android app built with React Native.</w:t>
+          <w:rFonts w:eastAsia="Times New Roman" w:cstheme="minorHAnsi"/>
+          <w:iCs/>
+        </w:rPr>
+      </w:pPr>
+      <w:r>
+        <w:rPr>
+          <w:rFonts w:eastAsia="Times New Roman" w:cstheme="minorHAnsi"/>
+        </w:rPr>
+        <w:t>W</w:t>
+      </w:r>
+      <w:r>
+        <w:rPr>
+          <w:rFonts w:eastAsia="Times New Roman" w:cstheme="minorHAnsi"/>
+        </w:rPr>
+        <w:t xml:space="preserve">eb app built with </w:t>
+      </w:r>
+      <w:r>
+        <w:rPr>
+          <w:rFonts w:eastAsia="Times New Roman" w:cstheme="minorHAnsi"/>
+          <w:b/>
+        </w:rPr>
+        <w:t>HTML</w:t>
+      </w:r>
+      <w:r>
+        <w:rPr>
+          <w:rFonts w:eastAsia="Times New Roman" w:cstheme="minorHAnsi"/>
+        </w:rPr>
+        <w:t xml:space="preserve">, </w:t>
+      </w:r>
+      <w:r>
+        <w:rPr>
+          <w:rFonts w:eastAsia="Times New Roman" w:cstheme="minorHAnsi"/>
+          <w:b/>
+        </w:rPr>
+        <w:t>CSS</w:t>
+      </w:r>
+      <w:r>
+        <w:rPr>
+          <w:rFonts w:eastAsia="Times New Roman" w:cstheme="minorHAnsi"/>
+        </w:rPr>
+        <w:t xml:space="preserve">, </w:t>
+      </w:r>
+      <w:r>
+        <w:rPr>
+          <w:rFonts w:eastAsia="Times New Roman" w:cstheme="minorHAnsi"/>
+          <w:b/>
+        </w:rPr>
+        <w:t>JavaScript</w:t>
+      </w:r>
+      <w:r>
+        <w:rPr>
+          <w:rFonts w:eastAsia="Times New Roman" w:cstheme="minorHAnsi"/>
+        </w:rPr>
+        <w:t xml:space="preserve">, and </w:t>
+      </w:r>
+      <w:r>
+        <w:rPr>
+          <w:rFonts w:eastAsia="Times New Roman" w:cstheme="minorHAnsi"/>
+          <w:b/>
+        </w:rPr>
+        <w:t>jQuery</w:t>
+      </w:r>
+      <w:r>
+        <w:rPr>
+          <w:rFonts w:eastAsia="Times New Roman" w:cstheme="minorHAnsi"/>
+        </w:rPr>
+        <w:t xml:space="preserve">. Android app built with </w:t>
+      </w:r>
+      <w:r>
+        <w:rPr>
+          <w:rFonts w:eastAsia="Times New Roman" w:cstheme="minorHAnsi"/>
+          <w:b/>
+        </w:rPr>
+        <w:t>React Native</w:t>
+      </w:r>
+      <w:r>
+        <w:rPr>
+          <w:rFonts w:eastAsia="Times New Roman" w:cstheme="minorHAnsi"/>
+        </w:rPr>
+        <w:t>.</w:t>
       </w:r>
     </w:p>
     <w:p>
@@ -1280,17 +1548,64 @@
         <w:contextualSpacing/>
         <w:textAlignment w:val="baseline"/>
         <w:rPr>
-          <w:rFonts w:ascii="Calibri" w:eastAsia="Times New Roman" w:hAnsi="Calibri" w:cs="Calibri"/>
-        </w:rPr>
-      </w:pPr>
-      <w:r>
+          <w:rFonts w:eastAsia="Times New Roman" w:cstheme="minorHAnsi"/>
+          <w:iCs/>
+        </w:rPr>
+      </w:pPr>
+      <w:r>
+        <w:rPr>
+          <w:rFonts w:eastAsia="Times New Roman" w:cstheme="minorHAnsi"/>
+          <w:iCs/>
+        </w:rPr>
+        <w:t xml:space="preserve">Web App: </w:t>
+      </w:r>
+      <w:hyperlink r:id="rId11" w:history="1">
+        <w:r>
+          <w:rPr>
+            <w:rStyle w:val="Hyperlink"/>
+            <w:rFonts w:eastAsia="Times New Roman" w:cstheme="minorHAnsi"/>
+            <w:iCs/>
+            <w:color w:val="auto"/>
+          </w:rPr>
+          <w:t>https://ajz003.github.io/blackjack/</w:t>
+        </w:r>
+      </w:hyperlink>
+    </w:p>
+    <w:p>
+      <w:pPr>
+        <w:numPr>
+          <w:ilvl w:val="0"/>
+          <w:numId w:val="1"/>
+        </w:numPr>
+        <w:spacing w:after="0" w:line="240" w:lineRule="auto"/>
+        <w:contextualSpacing/>
+        <w:textAlignment w:val="baseline"/>
         <w:rPr>
           <w:rStyle w:val="Hyperlink"/>
-          <w:rFonts w:ascii="Calibri" w:eastAsia="Times New Roman" w:hAnsi="Calibri" w:cs="Calibri"/>
+          <w:rFonts w:eastAsia="Times New Roman" w:cstheme="minorHAnsi"/>
           <w:color w:val="auto"/>
-        </w:rPr>
-        <w:t>https://play.google.com/store/apps/details?id=blackjacknative.github.ajz003</w:t>
-      </w:r>
+          <w:u w:val="none"/>
+        </w:rPr>
+      </w:pPr>
+      <w:r>
+        <w:rPr>
+          <w:rStyle w:val="Hyperlink"/>
+          <w:rFonts w:eastAsia="Times New Roman" w:cstheme="minorHAnsi"/>
+          <w:color w:val="auto"/>
+          <w:u w:val="none"/>
+        </w:rPr>
+        <w:t xml:space="preserve">Android App: </w:t>
+      </w:r>
+      <w:hyperlink r:id="rId12" w:history="1">
+        <w:r>
+          <w:rPr>
+            <w:rStyle w:val="Hyperlink"/>
+            <w:rFonts w:eastAsia="Times New Roman" w:cstheme="minorHAnsi"/>
+            <w:color w:val="auto"/>
+          </w:rPr>
+          <w:t>https://play.google.com/store/apps/details?id=blackjacknative.github.ajz003</w:t>
+        </w:r>
+      </w:hyperlink>
     </w:p>
     <w:p>
       <w:pPr>
@@ -1298,21 +1613,21 @@
         <w:contextualSpacing/>
         <w:textAlignment w:val="baseline"/>
         <w:rPr>
-          <w:rFonts w:ascii="Calibri" w:eastAsia="Times New Roman" w:hAnsi="Calibri" w:cs="Calibri"/>
-        </w:rPr>
-      </w:pPr>
-    </w:p>
-    <w:p>
-      <w:pPr>
-        <w:spacing w:after="0" w:line="240" w:lineRule="auto"/>
-        <w:contextualSpacing/>
-        <w:rPr>
-          <w:rFonts w:ascii="Calibri" w:eastAsia="Times New Roman" w:hAnsi="Calibri" w:cs="Calibri"/>
-        </w:rPr>
-      </w:pPr>
-      <w:r>
-        <w:rPr>
-          <w:rFonts w:ascii="Calibri" w:eastAsia="Times New Roman" w:hAnsi="Calibri" w:cs="Calibri"/>
+          <w:rFonts w:eastAsia="Times New Roman" w:cstheme="minorHAnsi"/>
+        </w:rPr>
+      </w:pPr>
+    </w:p>
+    <w:p>
+      <w:pPr>
+        <w:spacing w:after="0" w:line="240" w:lineRule="auto"/>
+        <w:contextualSpacing/>
+        <w:rPr>
+          <w:rFonts w:eastAsia="Times New Roman" w:cstheme="minorHAnsi"/>
+        </w:rPr>
+      </w:pPr>
+      <w:r>
+        <w:rPr>
+          <w:rFonts w:eastAsia="Times New Roman" w:cstheme="minorHAnsi"/>
           <w:b/>
           <w:bCs/>
         </w:rPr>
@@ -1321,7 +1636,7 @@
       <w:proofErr w:type="spellStart"/>
       <w:r>
         <w:rPr>
-          <w:rFonts w:ascii="Calibri" w:eastAsia="Times New Roman" w:hAnsi="Calibri" w:cs="Calibri"/>
+          <w:rFonts w:eastAsia="Times New Roman" w:cstheme="minorHAnsi"/>
           <w:b/>
           <w:bCs/>
         </w:rPr>
@@ -1330,23 +1645,31 @@
       <w:proofErr w:type="spellEnd"/>
       <w:r>
         <w:rPr>
-          <w:rFonts w:ascii="Calibri" w:eastAsia="Times New Roman" w:hAnsi="Calibri" w:cs="Calibri"/>
+          <w:rFonts w:eastAsia="Times New Roman" w:cstheme="minorHAnsi"/>
           <w:b/>
           <w:bCs/>
         </w:rPr>
         <w:t xml:space="preserve"> Dead</w:t>
       </w:r>
+      <w:r>
+        <w:rPr>
+          <w:rFonts w:eastAsia="Times New Roman" w:cstheme="minorHAnsi"/>
+          <w:b/>
+          <w:bCs/>
+        </w:rPr>
+        <w:t xml:space="preserve"> </w:t>
+      </w:r>
       <w:proofErr w:type="gramStart"/>
       <w:r>
         <w:rPr>
-          <w:rFonts w:ascii="Calibri" w:eastAsia="Times New Roman" w:hAnsi="Calibri" w:cs="Calibri"/>
+          <w:rFonts w:eastAsia="Times New Roman" w:cstheme="minorHAnsi"/>
         </w:rPr>
         <w:t>|  </w:t>
       </w:r>
       <w:proofErr w:type="spellStart"/>
       <w:r>
         <w:rPr>
-          <w:rFonts w:ascii="Calibri" w:eastAsia="Times New Roman" w:hAnsi="Calibri" w:cs="Calibri"/>
+          <w:rFonts w:eastAsia="Times New Roman" w:cstheme="minorHAnsi"/>
         </w:rPr>
         <w:t>Github</w:t>
       </w:r>
@@ -1354,18 +1677,21 @@
       <w:proofErr w:type="gramEnd"/>
       <w:r>
         <w:rPr>
-          <w:rFonts w:ascii="Calibri" w:eastAsia="Times New Roman" w:hAnsi="Calibri" w:cs="Calibri"/>
+          <w:rFonts w:eastAsia="Times New Roman" w:cstheme="minorHAnsi"/>
         </w:rPr>
         <w:t xml:space="preserve">: </w:t>
       </w:r>
-      <w:hyperlink r:id="rId12" w:history="1">
+      <w:hyperlink r:id="rId13" w:history="1">
         <w:r>
+          <w:rPr>
+            <w:rFonts w:cstheme="minorHAnsi"/>
+          </w:rPr>
           <w:t xml:space="preserve"> </w:t>
         </w:r>
         <w:r>
           <w:rPr>
             <w:rStyle w:val="Hyperlink"/>
-            <w:b/>
+            <w:rFonts w:cstheme="minorHAnsi"/>
             <w:color w:val="auto"/>
           </w:rPr>
           <w:t>https://github.com/ajz003/Neverending-Dead</w:t>
@@ -1382,19 +1708,45 @@
         <w:contextualSpacing/>
         <w:textAlignment w:val="baseline"/>
         <w:rPr>
-          <w:rFonts w:ascii="Calibri" w:eastAsia="Times New Roman" w:hAnsi="Calibri" w:cs="Calibri"/>
-          <w:bCs/>
-          <w:iCs/>
-        </w:rPr>
-      </w:pPr>
-      <w:r>
-        <w:rPr>
-          <w:rFonts w:ascii="Calibri" w:eastAsia="Times New Roman" w:hAnsi="Calibri" w:cs="Calibri"/>
-          <w:bCs/>
-          <w:iCs/>
-        </w:rPr>
-        <w:t>A simple RPG boss rush game where the player must defeat an army of other players who've died trying to reach the final boss.</w:t>
-      </w:r>
+          <w:rFonts w:eastAsia="Times New Roman" w:cstheme="minorHAnsi"/>
+          <w:bCs/>
+          <w:iCs/>
+        </w:rPr>
+      </w:pPr>
+      <w:r>
+        <w:rPr>
+          <w:rFonts w:eastAsia="Times New Roman" w:cstheme="minorHAnsi"/>
+          <w:bCs/>
+          <w:iCs/>
+        </w:rPr>
+        <w:t>Group project,</w:t>
+      </w:r>
+      <w:r>
+        <w:rPr>
+          <w:rFonts w:eastAsia="Times New Roman" w:cstheme="minorHAnsi"/>
+          <w:bCs/>
+          <w:iCs/>
+        </w:rPr>
+        <w:t xml:space="preserve"> simple RPG </w:t>
+      </w:r>
+      <w:r>
+        <w:rPr>
+          <w:rFonts w:eastAsia="Times New Roman" w:cstheme="minorHAnsi"/>
+          <w:bCs/>
+          <w:iCs/>
+        </w:rPr>
+        <w:t xml:space="preserve">game </w:t>
+      </w:r>
+      <w:r>
+        <w:rPr>
+          <w:rFonts w:eastAsia="Times New Roman" w:cstheme="minorHAnsi"/>
+          <w:bCs/>
+          <w:iCs/>
+        </w:rPr>
+        <w:t>where the player must defeat an army of other players who've died trying to reach the final boss.</w:t>
+      </w:r>
+      <w:bookmarkStart w:id="0" w:name="_GoBack"/>
+      <w:bookmarkEnd w:id="0"/>
     </w:p>
     <w:p>
       <w:pPr>
@@ -1406,73 +1758,97 @@
         <w:contextualSpacing/>
         <w:textAlignment w:val="baseline"/>
         <w:rPr>
-          <w:rFonts w:ascii="Calibri" w:eastAsia="Times New Roman" w:hAnsi="Calibri" w:cs="Calibri"/>
-        </w:rPr>
-      </w:pPr>
-      <w:r>
-        <w:rPr>
-          <w:rFonts w:ascii="Calibri" w:eastAsia="Times New Roman" w:hAnsi="Calibri" w:cs="Calibri"/>
+          <w:rFonts w:eastAsia="Times New Roman" w:cstheme="minorHAnsi"/>
+        </w:rPr>
+      </w:pPr>
+      <w:r>
+        <w:rPr>
+          <w:rFonts w:eastAsia="Times New Roman" w:cstheme="minorHAnsi"/>
         </w:rPr>
         <w:t xml:space="preserve">Role: </w:t>
       </w:r>
       <w:r>
         <w:rPr>
-          <w:rFonts w:ascii="Calibri" w:eastAsia="Times New Roman" w:hAnsi="Calibri" w:cs="Calibri"/>
+          <w:rFonts w:eastAsia="Times New Roman" w:cstheme="minorHAnsi"/>
         </w:rPr>
         <w:t>B</w:t>
       </w:r>
       <w:r>
         <w:rPr>
-          <w:rFonts w:ascii="Calibri" w:eastAsia="Times New Roman" w:hAnsi="Calibri" w:cs="Calibri"/>
+          <w:rFonts w:eastAsia="Times New Roman" w:cstheme="minorHAnsi"/>
         </w:rPr>
         <w:t>ug-fixed</w:t>
       </w:r>
       <w:r>
         <w:rPr>
-          <w:rFonts w:ascii="Calibri" w:eastAsia="Times New Roman" w:hAnsi="Calibri" w:cs="Calibri"/>
+          <w:rFonts w:eastAsia="Times New Roman" w:cstheme="minorHAnsi"/>
         </w:rPr>
         <w:t xml:space="preserve"> </w:t>
       </w:r>
       <w:proofErr w:type="gramStart"/>
       <w:r>
         <w:rPr>
-          <w:rFonts w:ascii="Calibri" w:eastAsia="Times New Roman" w:hAnsi="Calibri" w:cs="Calibri"/>
+          <w:rFonts w:eastAsia="Times New Roman" w:cstheme="minorHAnsi"/>
         </w:rPr>
         <w:t>front</w:t>
       </w:r>
       <w:r>
         <w:rPr>
-          <w:rFonts w:ascii="Calibri" w:eastAsia="Times New Roman" w:hAnsi="Calibri" w:cs="Calibri"/>
+          <w:rFonts w:eastAsia="Times New Roman" w:cstheme="minorHAnsi"/>
         </w:rPr>
         <w:t xml:space="preserve"> end</w:t>
       </w:r>
       <w:proofErr w:type="gramEnd"/>
       <w:r>
         <w:rPr>
-          <w:rFonts w:ascii="Calibri" w:eastAsia="Times New Roman" w:hAnsi="Calibri" w:cs="Calibri"/>
-        </w:rPr>
-        <w:t xml:space="preserve"> HTML/CSS</w:t>
-      </w:r>
-      <w:r>
-        <w:rPr>
-          <w:rFonts w:ascii="Calibri" w:eastAsia="Times New Roman" w:hAnsi="Calibri" w:cs="Calibri"/>
+          <w:rFonts w:eastAsia="Times New Roman" w:cstheme="minorHAnsi"/>
+        </w:rPr>
+        <w:t xml:space="preserve"> </w:t>
+      </w:r>
+      <w:r>
+        <w:rPr>
+          <w:rFonts w:eastAsia="Times New Roman" w:cstheme="minorHAnsi"/>
+          <w:b/>
+        </w:rPr>
+        <w:t>HTML/CSS</w:t>
+      </w:r>
+      <w:r>
+        <w:rPr>
+          <w:rFonts w:eastAsia="Times New Roman" w:cstheme="minorHAnsi"/>
         </w:rPr>
         <w:t xml:space="preserve"> and</w:t>
       </w:r>
       <w:r>
         <w:rPr>
-          <w:rFonts w:ascii="Calibri" w:eastAsia="Times New Roman" w:hAnsi="Calibri" w:cs="Calibri"/>
+          <w:rFonts w:eastAsia="Times New Roman" w:cstheme="minorHAnsi"/>
         </w:rPr>
         <w:t xml:space="preserve"> wrote both front and</w:t>
       </w:r>
       <w:r>
         <w:rPr>
-          <w:rFonts w:ascii="Calibri" w:eastAsia="Times New Roman" w:hAnsi="Calibri" w:cs="Calibri"/>
-        </w:rPr>
-        <w:t xml:space="preserve"> back end JavaScript code</w:t>
-      </w:r>
-      <w:bookmarkStart w:id="0" w:name="_GoBack"/>
-      <w:bookmarkEnd w:id="0"/>
+          <w:rFonts w:eastAsia="Times New Roman" w:cstheme="minorHAnsi"/>
+        </w:rPr>
+        <w:t xml:space="preserve"> back end </w:t>
+      </w:r>
+      <w:r>
+        <w:rPr>
+          <w:rFonts w:eastAsia="Times New Roman" w:cstheme="minorHAnsi"/>
+          <w:b/>
+        </w:rPr>
+        <w:t>JavaScript</w:t>
+      </w:r>
+      <w:r>
+        <w:rPr>
+          <w:rFonts w:eastAsia="Times New Roman" w:cstheme="minorHAnsi"/>
+        </w:rPr>
+        <w:t xml:space="preserve"> code</w:t>
+      </w:r>
+      <w:r>
+        <w:rPr>
+          <w:rFonts w:eastAsia="Times New Roman" w:cstheme="minorHAnsi"/>
+        </w:rPr>
+        <w:t>.</w:t>
+      </w:r>
     </w:p>
     <w:p>
       <w:pPr>
@@ -1484,60 +1860,68 @@
         <w:contextualSpacing/>
         <w:textAlignment w:val="baseline"/>
         <w:rPr>
-          <w:rFonts w:ascii="Calibri" w:eastAsia="Times New Roman" w:hAnsi="Calibri" w:cs="Calibri"/>
-        </w:rPr>
-      </w:pPr>
-      <w:r>
-        <w:rPr>
-          <w:rFonts w:ascii="Calibri" w:eastAsia="Times New Roman" w:hAnsi="Calibri" w:cs="Calibri"/>
+          <w:rFonts w:eastAsia="Times New Roman" w:cstheme="minorHAnsi"/>
+        </w:rPr>
+      </w:pPr>
+      <w:r>
+        <w:rPr>
+          <w:rFonts w:eastAsia="Times New Roman" w:cstheme="minorHAnsi"/>
         </w:rPr>
         <w:t>App b</w:t>
       </w:r>
       <w:r>
         <w:rPr>
-          <w:rFonts w:ascii="Calibri" w:eastAsia="Times New Roman" w:hAnsi="Calibri" w:cs="Calibri"/>
+          <w:rFonts w:eastAsia="Times New Roman" w:cstheme="minorHAnsi"/>
         </w:rPr>
         <w:t xml:space="preserve">uilt with </w:t>
       </w:r>
       <w:proofErr w:type="spellStart"/>
       <w:r>
         <w:rPr>
-          <w:rFonts w:ascii="Calibri" w:eastAsia="Times New Roman" w:hAnsi="Calibri" w:cs="Calibri"/>
+          <w:rFonts w:eastAsia="Times New Roman" w:cstheme="minorHAnsi"/>
         </w:rPr>
         <w:t>Bulma</w:t>
       </w:r>
       <w:proofErr w:type="spellEnd"/>
       <w:r>
         <w:rPr>
-          <w:rFonts w:ascii="Calibri" w:eastAsia="Times New Roman" w:hAnsi="Calibri" w:cs="Calibri"/>
+          <w:rFonts w:eastAsia="Times New Roman" w:cstheme="minorHAnsi"/>
         </w:rPr>
         <w:t xml:space="preserve"> CSS in the front end and </w:t>
       </w:r>
       <w:r>
         <w:rPr>
-          <w:rFonts w:ascii="Calibri" w:eastAsia="Times New Roman" w:hAnsi="Calibri" w:cs="Calibri"/>
+          <w:rFonts w:eastAsia="Times New Roman" w:cstheme="minorHAnsi"/>
+          <w:b/>
         </w:rPr>
         <w:t>MySQL</w:t>
       </w:r>
       <w:r>
         <w:rPr>
-          <w:rFonts w:ascii="Calibri" w:eastAsia="Times New Roman" w:hAnsi="Calibri" w:cs="Calibri"/>
+          <w:rFonts w:eastAsia="Times New Roman" w:cstheme="minorHAnsi"/>
         </w:rPr>
         <w:t>/</w:t>
       </w:r>
       <w:proofErr w:type="spellStart"/>
       <w:r>
         <w:rPr>
-          <w:rFonts w:ascii="Calibri" w:eastAsia="Times New Roman" w:hAnsi="Calibri" w:cs="Calibri"/>
+          <w:rFonts w:eastAsia="Times New Roman" w:cstheme="minorHAnsi"/>
         </w:rPr>
         <w:t>Sequelize</w:t>
       </w:r>
       <w:proofErr w:type="spellEnd"/>
       <w:r>
         <w:rPr>
-          <w:rFonts w:ascii="Calibri" w:eastAsia="Times New Roman" w:hAnsi="Calibri" w:cs="Calibri"/>
-        </w:rPr>
-        <w:t xml:space="preserve"> database in the back end using Express/Node.js</w:t>
+          <w:rFonts w:eastAsia="Times New Roman" w:cstheme="minorHAnsi"/>
+        </w:rPr>
+        <w:t xml:space="preserve"> database in the back end using </w:t>
+      </w:r>
+      <w:r>
+        <w:rPr>
+          <w:rFonts w:eastAsia="Times New Roman" w:cstheme="minorHAnsi"/>
+          <w:b/>
+        </w:rPr>
+        <w:t>Express/Node.js</w:t>
       </w:r>
     </w:p>
     <w:p>
@@ -1550,14 +1934,14 @@
         <w:contextualSpacing/>
         <w:textAlignment w:val="baseline"/>
         <w:rPr>
-          <w:rFonts w:ascii="Calibri" w:eastAsia="Times New Roman" w:hAnsi="Calibri" w:cs="Calibri"/>
-        </w:rPr>
-      </w:pPr>
-      <w:hyperlink r:id="rId13" w:history="1">
+          <w:rFonts w:eastAsia="Times New Roman" w:cstheme="minorHAnsi"/>
+        </w:rPr>
+      </w:pPr>
+      <w:hyperlink r:id="rId14" w:history="1">
         <w:r>
           <w:rPr>
             <w:rStyle w:val="Hyperlink"/>
-            <w:rFonts w:ascii="Calibri" w:eastAsia="Times New Roman" w:hAnsi="Calibri" w:cs="Calibri"/>
+            <w:rFonts w:eastAsia="Times New Roman" w:cstheme="minorHAnsi"/>
             <w:color w:val="auto"/>
           </w:rPr>
           <w:t>https://neverending-dead.herokuapp.com/</w:t>
@@ -1565,6 +1949,7 @@
       </w:hyperlink>
     </w:p>
     <w:sectPr>
+      <w:type w:val="continuous"/>
       <w:pgSz w:w="12240" w:h="15840"/>
       <w:pgMar w:top="720" w:right="720" w:bottom="720" w:left="720" w:header="720" w:footer="720" w:gutter="0"/>
       <w:cols w:space="720"/>
@@ -1952,6 +2337,119 @@
     </w:lvl>
   </w:abstractNum>
   <w:abstractNum w:abstractNumId="3" w15:restartNumberingAfterBreak="0">
+    <w:nsid w:val="6EB67F10"/>
+    <w:multiLevelType w:val="hybridMultilevel"/>
+    <w:tmpl w:val="D432FA78"/>
+    <w:lvl w:ilvl="0" w:tplc="04090001">
+      <w:start w:val="1"/>
+      <w:numFmt w:val="bullet"/>
+      <w:lvlText w:val=""/>
+      <w:lvlJc w:val="left"/>
+      <w:pPr>
+        <w:ind w:left="720" w:hanging="360"/>
+      </w:pPr>
+      <w:rPr>
+        <w:rFonts w:ascii="Symbol" w:hAnsi="Symbol" w:hint="default"/>
+      </w:rPr>
+    </w:lvl>
+    <w:lvl w:ilvl="1" w:tplc="04090003" w:tentative="1">
+      <w:start w:val="1"/>
+      <w:numFmt w:val="bullet"/>
+      <w:lvlText w:val="o"/>
+      <w:lvlJc w:val="left"/>
+      <w:pPr>
+        <w:ind w:left="1440" w:hanging="360"/>
+      </w:pPr>
+      <w:rPr>
+        <w:rFonts w:ascii="Courier New" w:hAnsi="Courier New" w:cs="Courier New" w:hint="default"/>
+      </w:rPr>
+    </w:lvl>
+    <w:lvl w:ilvl="2" w:tplc="04090005" w:tentative="1">
+      <w:start w:val="1"/>
+      <w:numFmt w:val="bullet"/>
+      <w:lvlText w:val=""/>
+      <w:lvlJc w:val="left"/>
+      <w:pPr>
+        <w:ind w:left="2160" w:hanging="360"/>
+      </w:pPr>
+      <w:rPr>
+        <w:rFonts w:ascii="Wingdings" w:hAnsi="Wingdings" w:hint="default"/>
+      </w:rPr>
+    </w:lvl>
+    <w:lvl w:ilvl="3" w:tplc="04090001" w:tentative="1">
+      <w:start w:val="1"/>
+      <w:numFmt w:val="bullet"/>
+      <w:lvlText w:val=""/>
+      <w:lvlJc w:val="left"/>
+      <w:pPr>
+        <w:ind w:left="2880" w:hanging="360"/>
+      </w:pPr>
+      <w:rPr>
+        <w:rFonts w:ascii="Symbol" w:hAnsi="Symbol" w:hint="default"/>
+      </w:rPr>
+    </w:lvl>
+    <w:lvl w:ilvl="4" w:tplc="04090003" w:tentative="1">
+      <w:start w:val="1"/>
+      <w:numFmt w:val="bullet"/>
+      <w:lvlText w:val="o"/>
+      <w:lvlJc w:val="left"/>
+      <w:pPr>
+        <w:ind w:left="3600" w:hanging="360"/>
+      </w:pPr>
+      <w:rPr>
+        <w:rFonts w:ascii="Courier New" w:hAnsi="Courier New" w:cs="Courier New" w:hint="default"/>
+      </w:rPr>
+    </w:lvl>
+    <w:lvl w:ilvl="5" w:tplc="04090005" w:tentative="1">
+      <w:start w:val="1"/>
+      <w:numFmt w:val="bullet"/>
+      <w:lvlText w:val=""/>
+      <w:lvlJc w:val="left"/>
+      <w:pPr>
+        <w:ind w:left="4320" w:hanging="360"/>
+      </w:pPr>
+      <w:rPr>
+        <w:rFonts w:ascii="Wingdings" w:hAnsi="Wingdings" w:hint="default"/>
+      </w:rPr>
+    </w:lvl>
+    <w:lvl w:ilvl="6" w:tplc="04090001" w:tentative="1">
+      <w:start w:val="1"/>
+      <w:numFmt w:val="bullet"/>
+      <w:lvlText w:val=""/>
+      <w:lvlJc w:val="left"/>
+      <w:pPr>
+        <w:ind w:left="5040" w:hanging="360"/>
+      </w:pPr>
+      <w:rPr>
+        <w:rFonts w:ascii="Symbol" w:hAnsi="Symbol" w:hint="default"/>
+      </w:rPr>
+    </w:lvl>
+    <w:lvl w:ilvl="7" w:tplc="04090003" w:tentative="1">
+      <w:start w:val="1"/>
+      <w:numFmt w:val="bullet"/>
+      <w:lvlText w:val="o"/>
+      <w:lvlJc w:val="left"/>
+      <w:pPr>
+        <w:ind w:left="5760" w:hanging="360"/>
+      </w:pPr>
+      <w:rPr>
+        <w:rFonts w:ascii="Courier New" w:hAnsi="Courier New" w:cs="Courier New" w:hint="default"/>
+      </w:rPr>
+    </w:lvl>
+    <w:lvl w:ilvl="8" w:tplc="04090005" w:tentative="1">
+      <w:start w:val="1"/>
+      <w:numFmt w:val="bullet"/>
+      <w:lvlText w:val=""/>
+      <w:lvlJc w:val="left"/>
+      <w:pPr>
+        <w:ind w:left="6480" w:hanging="360"/>
+      </w:pPr>
+      <w:rPr>
+        <w:rFonts w:ascii="Wingdings" w:hAnsi="Wingdings" w:hint="default"/>
+      </w:rPr>
+    </w:lvl>
+  </w:abstractNum>
+  <w:abstractNum w:abstractNumId="4" w15:restartNumberingAfterBreak="0">
     <w:nsid w:val="743C6D2E"/>
     <w:multiLevelType w:val="multilevel"/>
     <w:tmpl w:val="BB703284"/>
@@ -2100,7 +2598,7 @@
       </w:rPr>
     </w:lvl>
   </w:abstractNum>
-  <w:abstractNum w:abstractNumId="4" w15:restartNumberingAfterBreak="0">
+  <w:abstractNum w:abstractNumId="5" w15:restartNumberingAfterBreak="0">
     <w:nsid w:val="745B271D"/>
     <w:multiLevelType w:val="hybridMultilevel"/>
     <w:tmpl w:val="93022B02"/>
@@ -2214,7 +2712,7 @@
     </w:lvl>
   </w:abstractNum>
   <w:num w:numId="1">
-    <w:abstractNumId w:val="3"/>
+    <w:abstractNumId w:val="4"/>
   </w:num>
   <w:num w:numId="2">
     <w:abstractNumId w:val="1"/>
@@ -2226,7 +2724,10 @@
     <w:abstractNumId w:val="0"/>
   </w:num>
   <w:num w:numId="5">
-    <w:abstractNumId w:val="4"/>
+    <w:abstractNumId w:val="5"/>
+  </w:num>
+  <w:num w:numId="6">
+    <w:abstractNumId w:val="3"/>
   </w:num>
 </w:numbering>
 </file>
